--- a/Documentation/resolve_user_guide.docx
+++ b/Documentation/resolve_user_guide.docx
@@ -3,18 +3,4952 @@
 <w:document xmlns:wpc="http://schemas.microsoft.com/office/word/2010/wordprocessingCanvas" xmlns:cx="http://schemas.microsoft.com/office/drawing/2014/chartex" xmlns:cx1="http://schemas.microsoft.com/office/drawing/2015/9/8/chartex" xmlns:cx2="http://schemas.microsoft.com/office/drawing/2015/10/21/chartex" xmlns:cx3="http://schemas.microsoft.com/office/drawing/2016/5/9/chartex" xmlns:cx4="http://schemas.microsoft.com/office/drawing/2016/5/10/chartex" xmlns:cx5="http://schemas.microsoft.com/office/drawing/2016/5/11/chartex" xmlns:cx6="http://schemas.microsoft.com/office/drawing/2016/5/12/chartex" xmlns:cx7="http://schemas.microsoft.com/office/drawing/2016/5/13/chartex" xmlns:cx8="http://schemas.microsoft.com/office/drawing/2016/5/14/chartex" xmlns:mc="http://schemas.openxmlformats.org/markup-compatibility/2006" xmlns:aink="http://schemas.microsoft.com/office/drawing/2016/ink" xmlns:am3d="http://schemas.microsoft.com/office/drawing/2017/model3d" xmlns:o="urn:schemas-microsoft-com:office:office" xmlns:r="http://schemas.openxmlformats.org/officeDocument/2006/relationships" xmlns:m="http://schemas.openxmlformats.org/officeDocument/2006/math" xmlns:v="urn:schemas-microsoft-com:vml" xmlns:wp14="http://schemas.microsoft.com/office/word/2010/wordprocessingDrawing" xmlns:wp="http://schemas.openxmlformats.org/drawingml/2006/wordprocessingDrawing" xmlns:w10="urn:schemas-microsoft-com:office:word" xmlns:w="http://schemas.openxmlformats.org/wordprocessingml/2006/main" xmlns:w14="http://schemas.microsoft.com/office/word/2010/wordml" xmlns:w15="http://schemas.microsoft.com/office/word/2012/wordml" xmlns:w16cex="http://schemas.microsoft.com/office/word/2018/wordml/cex" xmlns:w16cid="http://schemas.microsoft.com/office/word/2016/wordml/cid" xmlns:w16="http://schemas.microsoft.com/office/word/2018/wordml" xmlns:w16se="http://schemas.microsoft.com/office/word/2015/wordml/symex" xmlns:wpg="http://schemas.microsoft.com/office/word/2010/wordprocessingGroup" xmlns:wpi="http://schemas.microsoft.com/office/word/2010/wordprocessingInk" xmlns:wne="http://schemas.microsoft.com/office/word/2006/wordml" xmlns:wps="http://schemas.microsoft.com/office/word/2010/wordprocessingShape" mc:Ignorable="w14 w15 w16se w16cid w16 w16cex wp14">
   <w:body>
     <w:p>
+      <w:pPr>
+        <w:jc w:val="center"/>
+        <w:rPr>
+          <w:b/>
+          <w:bCs/>
+          <w:sz w:val="40"/>
+          <w:szCs w:val="40"/>
+        </w:rPr>
+      </w:pPr>
+    </w:p>
+    <w:p>
+      <w:pPr>
+        <w:jc w:val="center"/>
+        <w:rPr>
+          <w:b/>
+          <w:bCs/>
+          <w:sz w:val="40"/>
+          <w:szCs w:val="40"/>
+        </w:rPr>
+      </w:pPr>
+    </w:p>
+    <w:p>
+      <w:pPr>
+        <w:jc w:val="center"/>
+        <w:rPr>
+          <w:b/>
+          <w:bCs/>
+          <w:sz w:val="40"/>
+          <w:szCs w:val="40"/>
+        </w:rPr>
+      </w:pPr>
+    </w:p>
+    <w:p>
+      <w:pPr>
+        <w:jc w:val="center"/>
+        <w:rPr>
+          <w:b/>
+          <w:bCs/>
+          <w:sz w:val="40"/>
+          <w:szCs w:val="40"/>
+        </w:rPr>
+      </w:pPr>
+    </w:p>
+    <w:p>
+      <w:pPr>
+        <w:jc w:val="center"/>
+        <w:rPr>
+          <w:b/>
+          <w:bCs/>
+          <w:sz w:val="40"/>
+          <w:szCs w:val="40"/>
+        </w:rPr>
+      </w:pPr>
+    </w:p>
+    <w:p>
+      <w:pPr>
+        <w:jc w:val="center"/>
+        <w:rPr>
+          <w:b/>
+          <w:bCs/>
+          <w:sz w:val="40"/>
+          <w:szCs w:val="40"/>
+        </w:rPr>
+      </w:pPr>
+    </w:p>
+    <w:p>
+      <w:pPr>
+        <w:jc w:val="center"/>
+        <w:rPr>
+          <w:b/>
+          <w:bCs/>
+          <w:sz w:val="40"/>
+          <w:szCs w:val="40"/>
+        </w:rPr>
+      </w:pPr>
       <w:r>
-        <w:t>Resolve User Guide</w:t>
+        <w:rPr>
+          <w:b/>
+          <w:bCs/>
+          <w:sz w:val="40"/>
+          <w:szCs w:val="40"/>
+        </w:rPr>
+        <w:t>Resolve</w:t>
       </w:r>
+      <w:r>
+        <w:rPr>
+          <w:b/>
+          <w:bCs/>
+          <w:sz w:val="40"/>
+          <w:szCs w:val="40"/>
+        </w:rPr>
+        <w:t xml:space="preserve"> – User Guide</w:t>
+      </w:r>
+    </w:p>
+    <w:p>
+      <w:pPr>
+        <w:jc w:val="center"/>
+        <w:rPr>
+          <w:b/>
+          <w:bCs/>
+          <w:sz w:val="40"/>
+          <w:szCs w:val="40"/>
+        </w:rPr>
+      </w:pPr>
+      <w:r>
+        <w:rPr>
+          <w:b/>
+          <w:bCs/>
+          <w:sz w:val="40"/>
+          <w:szCs w:val="40"/>
+        </w:rPr>
+        <w:t>Version 1.0</w:t>
+      </w:r>
+    </w:p>
+    <w:p>
+      <w:pPr>
+        <w:jc w:val="center"/>
+        <w:rPr>
+          <w:b/>
+          <w:bCs/>
+          <w:sz w:val="40"/>
+          <w:szCs w:val="40"/>
+        </w:rPr>
+      </w:pPr>
+    </w:p>
+    <w:p>
+      <w:pPr>
+        <w:jc w:val="center"/>
+        <w:rPr>
+          <w:b/>
+          <w:bCs/>
+          <w:sz w:val="40"/>
+          <w:szCs w:val="40"/>
+        </w:rPr>
+      </w:pPr>
+    </w:p>
+    <w:p>
+      <w:pPr>
+        <w:jc w:val="center"/>
+        <w:rPr>
+          <w:b/>
+          <w:bCs/>
+          <w:sz w:val="40"/>
+          <w:szCs w:val="40"/>
+        </w:rPr>
+      </w:pPr>
+    </w:p>
+    <w:p>
+      <w:pPr>
+        <w:jc w:val="center"/>
+        <w:rPr>
+          <w:b/>
+          <w:bCs/>
+          <w:sz w:val="40"/>
+          <w:szCs w:val="40"/>
+        </w:rPr>
+      </w:pPr>
+    </w:p>
+    <w:p>
+      <w:pPr>
+        <w:jc w:val="center"/>
+        <w:rPr>
+          <w:b/>
+          <w:bCs/>
+          <w:sz w:val="40"/>
+          <w:szCs w:val="40"/>
+        </w:rPr>
+      </w:pPr>
+    </w:p>
+    <w:p>
+      <w:pPr>
+        <w:jc w:val="center"/>
+        <w:rPr>
+          <w:b/>
+          <w:bCs/>
+          <w:sz w:val="40"/>
+          <w:szCs w:val="40"/>
+        </w:rPr>
+      </w:pPr>
+    </w:p>
+    <w:p>
+      <w:pPr>
+        <w:jc w:val="center"/>
+        <w:rPr>
+          <w:b/>
+          <w:bCs/>
+          <w:sz w:val="36"/>
+          <w:szCs w:val="36"/>
+        </w:rPr>
+      </w:pPr>
+      <w:r>
+        <w:rPr>
+          <w:b/>
+          <w:bCs/>
+          <w:sz w:val="36"/>
+          <w:szCs w:val="36"/>
+        </w:rPr>
+        <w:t>School of Dentistry</w:t>
+      </w:r>
+    </w:p>
+    <w:p>
+      <w:pPr>
+        <w:jc w:val="center"/>
+        <w:rPr>
+          <w:b/>
+          <w:bCs/>
+          <w:sz w:val="40"/>
+          <w:szCs w:val="40"/>
+        </w:rPr>
+      </w:pPr>
+    </w:p>
+    <w:p>
+      <w:pPr>
+        <w:jc w:val="center"/>
+        <w:rPr>
+          <w:b/>
+          <w:bCs/>
+          <w:sz w:val="36"/>
+          <w:szCs w:val="36"/>
+        </w:rPr>
+      </w:pPr>
+      <w:r>
+        <w:rPr>
+          <w:b/>
+          <w:bCs/>
+          <w:sz w:val="36"/>
+          <w:szCs w:val="36"/>
+        </w:rPr>
+        <w:t>U</w:t>
+      </w:r>
+      <w:r>
+        <w:rPr>
+          <w:b/>
+          <w:bCs/>
+          <w:sz w:val="36"/>
+          <w:szCs w:val="36"/>
+        </w:rPr>
+        <w:t>niversity of Washington, Seattle</w:t>
+      </w:r>
+    </w:p>
+    <w:p>
+      <w:pPr>
+        <w:jc w:val="center"/>
+        <w:rPr>
+          <w:b/>
+          <w:bCs/>
+          <w:sz w:val="36"/>
+          <w:szCs w:val="36"/>
+        </w:rPr>
+      </w:pPr>
+    </w:p>
+    <w:p>
+      <w:pPr>
+        <w:jc w:val="center"/>
+        <w:rPr>
+          <w:b/>
+          <w:bCs/>
+          <w:sz w:val="36"/>
+          <w:szCs w:val="36"/>
+        </w:rPr>
+      </w:pPr>
+    </w:p>
+    <w:p>
+      <w:pPr>
+        <w:jc w:val="center"/>
+        <w:rPr>
+          <w:b/>
+          <w:bCs/>
+          <w:sz w:val="24"/>
+          <w:szCs w:val="24"/>
+        </w:rPr>
+      </w:pPr>
+      <w:r>
+        <w:rPr>
+          <w:noProof/>
+        </w:rPr>
+        <w:drawing>
+          <wp:inline distT="0" distB="0" distL="0" distR="0" wp14:anchorId="7F3137A3" wp14:editId="1E30522A">
+            <wp:extent cx="3133725" cy="642289"/>
+            <wp:effectExtent l="0" t="0" r="0" b="5715"/>
+            <wp:docPr id="2023296782" name="Picture 2" descr="UW logos | UW Brand"/>
+            <wp:cNvGraphicFramePr>
+              <a:graphicFrameLocks xmlns:a="http://schemas.openxmlformats.org/drawingml/2006/main" noChangeAspect="1"/>
+            </wp:cNvGraphicFramePr>
+            <a:graphic xmlns:a="http://schemas.openxmlformats.org/drawingml/2006/main">
+              <a:graphicData uri="http://schemas.openxmlformats.org/drawingml/2006/picture">
+                <pic:pic xmlns:pic="http://schemas.openxmlformats.org/drawingml/2006/picture">
+                  <pic:nvPicPr>
+                    <pic:cNvPr id="0" name="Picture 2"/>
+                    <pic:cNvPicPr/>
+                  </pic:nvPicPr>
+                  <pic:blipFill>
+                    <a:blip r:embed="rId5" cstate="print">
+                      <a:extLst>
+                        <a:ext uri="{28A0092B-C50C-407E-A947-70E740481C1C}">
+                          <a14:useLocalDpi xmlns:a14="http://schemas.microsoft.com/office/drawing/2010/main" val="0"/>
+                        </a:ext>
+                      </a:extLst>
+                    </a:blip>
+                    <a:stretch>
+                      <a:fillRect/>
+                    </a:stretch>
+                  </pic:blipFill>
+                  <pic:spPr>
+                    <a:xfrm>
+                      <a:off x="0" y="0"/>
+                      <a:ext cx="3133725" cy="642289"/>
+                    </a:xfrm>
+                    <a:prstGeom prst="rect">
+                      <a:avLst/>
+                    </a:prstGeom>
+                  </pic:spPr>
+                </pic:pic>
+              </a:graphicData>
+            </a:graphic>
+          </wp:inline>
+        </w:drawing>
+      </w:r>
+    </w:p>
+    <w:p>
+      <w:pPr>
+        <w:rPr>
+          <w:b/>
+          <w:bCs/>
+          <w:sz w:val="28"/>
+          <w:szCs w:val="28"/>
+        </w:rPr>
+      </w:pPr>
+      <w:r>
+        <w:rPr>
+          <w:b/>
+          <w:bCs/>
+          <w:sz w:val="28"/>
+          <w:szCs w:val="28"/>
+        </w:rPr>
+        <w:lastRenderedPageBreak/>
+        <w:t>Revision and Signoff Sheet</w:t>
+      </w:r>
+    </w:p>
+    <w:p>
+      <w:pPr>
+        <w:rPr>
+          <w:b/>
+          <w:bCs/>
+          <w:sz w:val="28"/>
+          <w:szCs w:val="28"/>
+        </w:rPr>
+      </w:pPr>
+    </w:p>
+    <w:p>
+      <w:pPr>
+        <w:rPr>
+          <w:b/>
+          <w:bCs/>
+        </w:rPr>
+      </w:pPr>
+      <w:r>
+        <w:rPr>
+          <w:b/>
+          <w:bCs/>
+          <w:sz w:val="24"/>
+          <w:szCs w:val="24"/>
+        </w:rPr>
+        <w:t>Change Record</w:t>
+      </w:r>
+    </w:p>
+    <w:tbl>
+      <w:tblPr>
+        <w:tblStyle w:val="TableGrid"/>
+        <w:tblW w:w="0" w:type="auto"/>
+        <w:jc w:val="center"/>
+        <w:tblLook w:val="04A0" w:firstRow="1" w:lastRow="0" w:firstColumn="1" w:lastColumn="0" w:noHBand="0" w:noVBand="1"/>
+      </w:tblPr>
+      <w:tblGrid>
+        <w:gridCol w:w="2337"/>
+        <w:gridCol w:w="2337"/>
+        <w:gridCol w:w="2338"/>
+        <w:gridCol w:w="2338"/>
+      </w:tblGrid>
+      <w:tr>
+        <w:trPr>
+          <w:jc w:val="center"/>
+        </w:trPr>
+        <w:tc>
+          <w:tcPr>
+            <w:tcW w:w="2337" w:type="dxa"/>
+            <w:shd w:val="clear" w:color="auto" w:fill="00B0F0"/>
+          </w:tcPr>
+          <w:p>
+            <w:pPr>
+              <w:rPr>
+                <w:b/>
+                <w:bCs/>
+                <w:sz w:val="24"/>
+                <w:szCs w:val="24"/>
+              </w:rPr>
+            </w:pPr>
+            <w:r>
+              <w:rPr>
+                <w:b/>
+                <w:bCs/>
+                <w:sz w:val="24"/>
+                <w:szCs w:val="24"/>
+              </w:rPr>
+              <w:t>Date</w:t>
+            </w:r>
+          </w:p>
+        </w:tc>
+        <w:tc>
+          <w:tcPr>
+            <w:tcW w:w="2337" w:type="dxa"/>
+            <w:shd w:val="clear" w:color="auto" w:fill="00B0F0"/>
+          </w:tcPr>
+          <w:p>
+            <w:pPr>
+              <w:rPr>
+                <w:b/>
+                <w:bCs/>
+                <w:sz w:val="24"/>
+                <w:szCs w:val="24"/>
+              </w:rPr>
+            </w:pPr>
+            <w:r>
+              <w:rPr>
+                <w:b/>
+                <w:bCs/>
+                <w:sz w:val="24"/>
+                <w:szCs w:val="24"/>
+              </w:rPr>
+              <w:t>Author</w:t>
+            </w:r>
+          </w:p>
+        </w:tc>
+        <w:tc>
+          <w:tcPr>
+            <w:tcW w:w="2338" w:type="dxa"/>
+            <w:shd w:val="clear" w:color="auto" w:fill="00B0F0"/>
+          </w:tcPr>
+          <w:p>
+            <w:pPr>
+              <w:rPr>
+                <w:b/>
+                <w:bCs/>
+                <w:sz w:val="24"/>
+                <w:szCs w:val="24"/>
+              </w:rPr>
+            </w:pPr>
+            <w:r>
+              <w:rPr>
+                <w:b/>
+                <w:bCs/>
+                <w:sz w:val="24"/>
+                <w:szCs w:val="24"/>
+              </w:rPr>
+              <w:t>Version</w:t>
+            </w:r>
+          </w:p>
+        </w:tc>
+        <w:tc>
+          <w:tcPr>
+            <w:tcW w:w="2338" w:type="dxa"/>
+            <w:shd w:val="clear" w:color="auto" w:fill="00B0F0"/>
+          </w:tcPr>
+          <w:p>
+            <w:pPr>
+              <w:rPr>
+                <w:b/>
+                <w:bCs/>
+                <w:sz w:val="24"/>
+                <w:szCs w:val="24"/>
+              </w:rPr>
+            </w:pPr>
+            <w:r>
+              <w:rPr>
+                <w:b/>
+                <w:bCs/>
+                <w:sz w:val="24"/>
+                <w:szCs w:val="24"/>
+              </w:rPr>
+              <w:t>Change Reference</w:t>
+            </w:r>
+          </w:p>
+        </w:tc>
+      </w:tr>
+      <w:tr>
+        <w:trPr>
+          <w:jc w:val="center"/>
+        </w:trPr>
+        <w:tc>
+          <w:tcPr>
+            <w:tcW w:w="2337" w:type="dxa"/>
+          </w:tcPr>
+          <w:p>
+            <w:pPr>
+              <w:rPr>
+                <w:sz w:val="24"/>
+                <w:szCs w:val="24"/>
+              </w:rPr>
+            </w:pPr>
+            <w:r>
+              <w:rPr>
+                <w:sz w:val="24"/>
+                <w:szCs w:val="24"/>
+              </w:rPr>
+              <w:t>21</w:t>
+            </w:r>
+            <w:r>
+              <w:rPr>
+                <w:sz w:val="24"/>
+                <w:szCs w:val="24"/>
+                <w:vertAlign w:val="superscript"/>
+              </w:rPr>
+              <w:t>st</w:t>
+            </w:r>
+            <w:r>
+              <w:rPr>
+                <w:sz w:val="24"/>
+                <w:szCs w:val="24"/>
+              </w:rPr>
+              <w:t xml:space="preserve"> July</w:t>
+            </w:r>
+            <w:r>
+              <w:rPr>
+                <w:sz w:val="24"/>
+                <w:szCs w:val="24"/>
+              </w:rPr>
+              <w:t xml:space="preserve"> 2020</w:t>
+            </w:r>
+          </w:p>
+        </w:tc>
+        <w:tc>
+          <w:tcPr>
+            <w:tcW w:w="2337" w:type="dxa"/>
+          </w:tcPr>
+          <w:p>
+            <w:pPr>
+              <w:rPr>
+                <w:sz w:val="24"/>
+                <w:szCs w:val="24"/>
+              </w:rPr>
+            </w:pPr>
+            <w:r>
+              <w:rPr>
+                <w:sz w:val="24"/>
+                <w:szCs w:val="24"/>
+              </w:rPr>
+              <w:t>Palash Jhamnani</w:t>
+            </w:r>
+          </w:p>
+        </w:tc>
+        <w:tc>
+          <w:tcPr>
+            <w:tcW w:w="2338" w:type="dxa"/>
+          </w:tcPr>
+          <w:p>
+            <w:pPr>
+              <w:rPr>
+                <w:sz w:val="24"/>
+                <w:szCs w:val="24"/>
+              </w:rPr>
+            </w:pPr>
+            <w:r>
+              <w:rPr>
+                <w:sz w:val="24"/>
+                <w:szCs w:val="24"/>
+              </w:rPr>
+              <w:t>1.0</w:t>
+            </w:r>
+          </w:p>
+        </w:tc>
+        <w:tc>
+          <w:tcPr>
+            <w:tcW w:w="2338" w:type="dxa"/>
+          </w:tcPr>
+          <w:p>
+            <w:pPr>
+              <w:rPr>
+                <w:sz w:val="24"/>
+                <w:szCs w:val="24"/>
+              </w:rPr>
+            </w:pPr>
+            <w:r>
+              <w:rPr>
+                <w:sz w:val="24"/>
+                <w:szCs w:val="24"/>
+              </w:rPr>
+              <w:t>First Draft</w:t>
+            </w:r>
+          </w:p>
+        </w:tc>
+      </w:tr>
+    </w:tbl>
+    <w:p>
+      <w:pPr>
+        <w:rPr>
+          <w:sz w:val="24"/>
+          <w:szCs w:val="24"/>
+        </w:rPr>
+      </w:pPr>
+    </w:p>
+    <w:p>
+      <w:pPr>
+        <w:rPr>
+          <w:b/>
+          <w:bCs/>
+        </w:rPr>
+      </w:pPr>
+      <w:r>
+        <w:rPr>
+          <w:b/>
+          <w:bCs/>
+          <w:sz w:val="24"/>
+          <w:szCs w:val="24"/>
+        </w:rPr>
+        <w:t>Reviewers</w:t>
+      </w:r>
+    </w:p>
+    <w:tbl>
+      <w:tblPr>
+        <w:tblStyle w:val="TableGrid"/>
+        <w:tblW w:w="0" w:type="auto"/>
+        <w:jc w:val="center"/>
+        <w:tblLook w:val="04A0" w:firstRow="1" w:lastRow="0" w:firstColumn="1" w:lastColumn="0" w:noHBand="0" w:noVBand="1"/>
+      </w:tblPr>
+      <w:tblGrid>
+        <w:gridCol w:w="2337"/>
+        <w:gridCol w:w="2337"/>
+        <w:gridCol w:w="2338"/>
+        <w:gridCol w:w="2338"/>
+      </w:tblGrid>
+      <w:tr>
+        <w:trPr>
+          <w:jc w:val="center"/>
+        </w:trPr>
+        <w:tc>
+          <w:tcPr>
+            <w:tcW w:w="2337" w:type="dxa"/>
+            <w:shd w:val="clear" w:color="auto" w:fill="00B0F0"/>
+          </w:tcPr>
+          <w:p>
+            <w:pPr>
+              <w:rPr>
+                <w:b/>
+                <w:bCs/>
+                <w:sz w:val="24"/>
+                <w:szCs w:val="24"/>
+              </w:rPr>
+            </w:pPr>
+            <w:r>
+              <w:rPr>
+                <w:b/>
+                <w:bCs/>
+                <w:sz w:val="24"/>
+                <w:szCs w:val="24"/>
+              </w:rPr>
+              <w:t>Date</w:t>
+            </w:r>
+          </w:p>
+        </w:tc>
+        <w:tc>
+          <w:tcPr>
+            <w:tcW w:w="2337" w:type="dxa"/>
+            <w:shd w:val="clear" w:color="auto" w:fill="00B0F0"/>
+          </w:tcPr>
+          <w:p>
+            <w:pPr>
+              <w:rPr>
+                <w:b/>
+                <w:bCs/>
+                <w:sz w:val="24"/>
+                <w:szCs w:val="24"/>
+              </w:rPr>
+            </w:pPr>
+            <w:r>
+              <w:rPr>
+                <w:b/>
+                <w:bCs/>
+                <w:sz w:val="24"/>
+                <w:szCs w:val="24"/>
+              </w:rPr>
+              <w:t>Reviewer</w:t>
+            </w:r>
+          </w:p>
+        </w:tc>
+        <w:tc>
+          <w:tcPr>
+            <w:tcW w:w="2338" w:type="dxa"/>
+            <w:shd w:val="clear" w:color="auto" w:fill="00B0F0"/>
+          </w:tcPr>
+          <w:p>
+            <w:pPr>
+              <w:rPr>
+                <w:b/>
+                <w:bCs/>
+                <w:sz w:val="24"/>
+                <w:szCs w:val="24"/>
+              </w:rPr>
+            </w:pPr>
+            <w:r>
+              <w:rPr>
+                <w:b/>
+                <w:bCs/>
+                <w:sz w:val="24"/>
+                <w:szCs w:val="24"/>
+              </w:rPr>
+              <w:t>Version</w:t>
+            </w:r>
+          </w:p>
+        </w:tc>
+        <w:tc>
+          <w:tcPr>
+            <w:tcW w:w="2338" w:type="dxa"/>
+            <w:shd w:val="clear" w:color="auto" w:fill="00B0F0"/>
+          </w:tcPr>
+          <w:p>
+            <w:pPr>
+              <w:rPr>
+                <w:b/>
+                <w:bCs/>
+                <w:sz w:val="24"/>
+                <w:szCs w:val="24"/>
+              </w:rPr>
+            </w:pPr>
+            <w:r>
+              <w:rPr>
+                <w:b/>
+                <w:bCs/>
+                <w:sz w:val="24"/>
+                <w:szCs w:val="24"/>
+              </w:rPr>
+              <w:t>Comments</w:t>
+            </w:r>
+          </w:p>
+        </w:tc>
+      </w:tr>
+      <w:tr>
+        <w:trPr>
+          <w:jc w:val="center"/>
+        </w:trPr>
+        <w:tc>
+          <w:tcPr>
+            <w:tcW w:w="2337" w:type="dxa"/>
+          </w:tcPr>
+          <w:p>
+            <w:pPr>
+              <w:rPr>
+                <w:sz w:val="24"/>
+                <w:szCs w:val="24"/>
+              </w:rPr>
+            </w:pPr>
+          </w:p>
+        </w:tc>
+        <w:tc>
+          <w:tcPr>
+            <w:tcW w:w="2337" w:type="dxa"/>
+          </w:tcPr>
+          <w:p>
+            <w:pPr>
+              <w:rPr>
+                <w:sz w:val="24"/>
+                <w:szCs w:val="24"/>
+              </w:rPr>
+            </w:pPr>
+            <w:r>
+              <w:rPr>
+                <w:sz w:val="24"/>
+                <w:szCs w:val="24"/>
+              </w:rPr>
+              <w:t>Anya L. Levysmith</w:t>
+            </w:r>
+          </w:p>
+        </w:tc>
+        <w:tc>
+          <w:tcPr>
+            <w:tcW w:w="2338" w:type="dxa"/>
+          </w:tcPr>
+          <w:p>
+            <w:pPr>
+              <w:rPr>
+                <w:sz w:val="24"/>
+                <w:szCs w:val="24"/>
+              </w:rPr>
+            </w:pPr>
+            <w:r>
+              <w:rPr>
+                <w:sz w:val="24"/>
+                <w:szCs w:val="24"/>
+              </w:rPr>
+              <w:t>1.0</w:t>
+            </w:r>
+          </w:p>
+        </w:tc>
+        <w:tc>
+          <w:tcPr>
+            <w:tcW w:w="2338" w:type="dxa"/>
+          </w:tcPr>
+          <w:p>
+            <w:pPr>
+              <w:rPr>
+                <w:sz w:val="24"/>
+                <w:szCs w:val="24"/>
+              </w:rPr>
+            </w:pPr>
+          </w:p>
+        </w:tc>
+      </w:tr>
+    </w:tbl>
+    <w:p>
+      <w:pPr>
+        <w:rPr>
+          <w:sz w:val="24"/>
+          <w:szCs w:val="24"/>
+        </w:rPr>
+      </w:pPr>
+    </w:p>
+    <w:p>
+      <w:pPr>
+        <w:rPr>
+          <w:sz w:val="24"/>
+          <w:szCs w:val="24"/>
+        </w:rPr>
+      </w:pPr>
+      <w:r>
+        <w:rPr>
+          <w:sz w:val="24"/>
+          <w:szCs w:val="24"/>
+        </w:rPr>
+        <w:br w:type="page"/>
+      </w:r>
+    </w:p>
+    <w:sdt>
+      <w:sdtPr>
+        <w:rPr>
+          <w:rFonts w:asciiTheme="minorHAnsi" w:eastAsiaTheme="minorHAnsi" w:hAnsiTheme="minorHAnsi" w:cstheme="minorBidi"/>
+          <w:color w:val="auto"/>
+          <w:sz w:val="22"/>
+          <w:szCs w:val="22"/>
+        </w:rPr>
+        <w:id w:val="243929958"/>
+        <w:docPartObj>
+          <w:docPartGallery w:val="Table of Contents"/>
+          <w:docPartUnique/>
+        </w:docPartObj>
+      </w:sdtPr>
+      <w:sdtEndPr>
+        <w:rPr>
+          <w:b/>
+          <w:bCs/>
+          <w:noProof/>
+        </w:rPr>
+      </w:sdtEndPr>
+      <w:sdtContent>
+        <w:p>
+          <w:pPr>
+            <w:pStyle w:val="TOCHeading"/>
+          </w:pPr>
+          <w:r>
+            <w:t>Contents</w:t>
+          </w:r>
+        </w:p>
+        <w:p/>
+        <w:p>
+          <w:pPr>
+            <w:pStyle w:val="TOC1"/>
+            <w:tabs>
+              <w:tab w:val="right" w:leader="dot" w:pos="10790"/>
+            </w:tabs>
+            <w:rPr>
+              <w:rFonts w:eastAsiaTheme="minorEastAsia"/>
+              <w:noProof/>
+            </w:rPr>
+          </w:pPr>
+          <w:r>
+            <w:fldChar w:fldCharType="begin"/>
+          </w:r>
+          <w:r>
+            <w:instrText xml:space="preserve"> TOC \o "1-3" \h \z \u </w:instrText>
+          </w:r>
+          <w:r>
+            <w:fldChar w:fldCharType="separate"/>
+          </w:r>
+          <w:hyperlink w:anchor="_Toc46230861" w:history="1">
+            <w:r>
+              <w:rPr>
+                <w:rStyle w:val="Hyperlink"/>
+                <w:noProof/>
+              </w:rPr>
+              <w:t>Introduction</w:t>
+            </w:r>
+            <w:r>
+              <w:rPr>
+                <w:noProof/>
+                <w:webHidden/>
+              </w:rPr>
+              <w:tab/>
+            </w:r>
+            <w:r>
+              <w:rPr>
+                <w:noProof/>
+                <w:webHidden/>
+              </w:rPr>
+              <w:fldChar w:fldCharType="begin"/>
+            </w:r>
+            <w:r>
+              <w:rPr>
+                <w:noProof/>
+                <w:webHidden/>
+              </w:rPr>
+              <w:instrText xml:space="preserve"> PAGEREF _Toc46230861 \h </w:instrText>
+            </w:r>
+            <w:r>
+              <w:rPr>
+                <w:noProof/>
+                <w:webHidden/>
+              </w:rPr>
+            </w:r>
+            <w:r>
+              <w:rPr>
+                <w:noProof/>
+                <w:webHidden/>
+              </w:rPr>
+              <w:fldChar w:fldCharType="separate"/>
+            </w:r>
+            <w:r>
+              <w:rPr>
+                <w:noProof/>
+                <w:webHidden/>
+              </w:rPr>
+              <w:t>4</w:t>
+            </w:r>
+            <w:r>
+              <w:rPr>
+                <w:noProof/>
+                <w:webHidden/>
+              </w:rPr>
+              <w:fldChar w:fldCharType="end"/>
+            </w:r>
+          </w:hyperlink>
+        </w:p>
+        <w:p>
+          <w:pPr>
+            <w:pStyle w:val="TOC1"/>
+            <w:tabs>
+              <w:tab w:val="right" w:leader="dot" w:pos="10790"/>
+            </w:tabs>
+            <w:rPr>
+              <w:rFonts w:eastAsiaTheme="minorEastAsia"/>
+              <w:noProof/>
+            </w:rPr>
+          </w:pPr>
+          <w:hyperlink w:anchor="_Toc46230862" w:history="1">
+            <w:r>
+              <w:rPr>
+                <w:rStyle w:val="Hyperlink"/>
+                <w:noProof/>
+              </w:rPr>
+              <w:t>Authentication</w:t>
+            </w:r>
+            <w:r>
+              <w:rPr>
+                <w:noProof/>
+                <w:webHidden/>
+              </w:rPr>
+              <w:tab/>
+            </w:r>
+            <w:r>
+              <w:rPr>
+                <w:noProof/>
+                <w:webHidden/>
+              </w:rPr>
+              <w:fldChar w:fldCharType="begin"/>
+            </w:r>
+            <w:r>
+              <w:rPr>
+                <w:noProof/>
+                <w:webHidden/>
+              </w:rPr>
+              <w:instrText xml:space="preserve"> PAGEREF _Toc46230862 \h </w:instrText>
+            </w:r>
+            <w:r>
+              <w:rPr>
+                <w:noProof/>
+                <w:webHidden/>
+              </w:rPr>
+            </w:r>
+            <w:r>
+              <w:rPr>
+                <w:noProof/>
+                <w:webHidden/>
+              </w:rPr>
+              <w:fldChar w:fldCharType="separate"/>
+            </w:r>
+            <w:r>
+              <w:rPr>
+                <w:noProof/>
+                <w:webHidden/>
+              </w:rPr>
+              <w:t>4</w:t>
+            </w:r>
+            <w:r>
+              <w:rPr>
+                <w:noProof/>
+                <w:webHidden/>
+              </w:rPr>
+              <w:fldChar w:fldCharType="end"/>
+            </w:r>
+          </w:hyperlink>
+        </w:p>
+        <w:p>
+          <w:pPr>
+            <w:pStyle w:val="TOC2"/>
+            <w:tabs>
+              <w:tab w:val="right" w:leader="dot" w:pos="10790"/>
+            </w:tabs>
+            <w:rPr>
+              <w:rFonts w:eastAsiaTheme="minorEastAsia"/>
+              <w:noProof/>
+            </w:rPr>
+          </w:pPr>
+          <w:hyperlink w:anchor="_Toc46230863" w:history="1">
+            <w:r>
+              <w:rPr>
+                <w:rStyle w:val="Hyperlink"/>
+                <w:noProof/>
+              </w:rPr>
+              <w:t>Sign in</w:t>
+            </w:r>
+            <w:r>
+              <w:rPr>
+                <w:noProof/>
+                <w:webHidden/>
+              </w:rPr>
+              <w:tab/>
+            </w:r>
+            <w:r>
+              <w:rPr>
+                <w:noProof/>
+                <w:webHidden/>
+              </w:rPr>
+              <w:fldChar w:fldCharType="begin"/>
+            </w:r>
+            <w:r>
+              <w:rPr>
+                <w:noProof/>
+                <w:webHidden/>
+              </w:rPr>
+              <w:instrText xml:space="preserve"> PAGEREF _Toc46230863 \h </w:instrText>
+            </w:r>
+            <w:r>
+              <w:rPr>
+                <w:noProof/>
+                <w:webHidden/>
+              </w:rPr>
+            </w:r>
+            <w:r>
+              <w:rPr>
+                <w:noProof/>
+                <w:webHidden/>
+              </w:rPr>
+              <w:fldChar w:fldCharType="separate"/>
+            </w:r>
+            <w:r>
+              <w:rPr>
+                <w:noProof/>
+                <w:webHidden/>
+              </w:rPr>
+              <w:t>4</w:t>
+            </w:r>
+            <w:r>
+              <w:rPr>
+                <w:noProof/>
+                <w:webHidden/>
+              </w:rPr>
+              <w:fldChar w:fldCharType="end"/>
+            </w:r>
+          </w:hyperlink>
+        </w:p>
+        <w:p>
+          <w:pPr>
+            <w:pStyle w:val="TOC2"/>
+            <w:tabs>
+              <w:tab w:val="right" w:leader="dot" w:pos="10790"/>
+            </w:tabs>
+            <w:rPr>
+              <w:rFonts w:eastAsiaTheme="minorEastAsia"/>
+              <w:noProof/>
+            </w:rPr>
+          </w:pPr>
+          <w:hyperlink w:anchor="_Toc46230864" w:history="1">
+            <w:r>
+              <w:rPr>
+                <w:rStyle w:val="Hyperlink"/>
+                <w:noProof/>
+              </w:rPr>
+              <w:t>Sign Out</w:t>
+            </w:r>
+            <w:r>
+              <w:rPr>
+                <w:noProof/>
+                <w:webHidden/>
+              </w:rPr>
+              <w:tab/>
+            </w:r>
+            <w:r>
+              <w:rPr>
+                <w:noProof/>
+                <w:webHidden/>
+              </w:rPr>
+              <w:fldChar w:fldCharType="begin"/>
+            </w:r>
+            <w:r>
+              <w:rPr>
+                <w:noProof/>
+                <w:webHidden/>
+              </w:rPr>
+              <w:instrText xml:space="preserve"> PAGEREF _Toc46230864 \h </w:instrText>
+            </w:r>
+            <w:r>
+              <w:rPr>
+                <w:noProof/>
+                <w:webHidden/>
+              </w:rPr>
+            </w:r>
+            <w:r>
+              <w:rPr>
+                <w:noProof/>
+                <w:webHidden/>
+              </w:rPr>
+              <w:fldChar w:fldCharType="separate"/>
+            </w:r>
+            <w:r>
+              <w:rPr>
+                <w:noProof/>
+                <w:webHidden/>
+              </w:rPr>
+              <w:t>4</w:t>
+            </w:r>
+            <w:r>
+              <w:rPr>
+                <w:noProof/>
+                <w:webHidden/>
+              </w:rPr>
+              <w:fldChar w:fldCharType="end"/>
+            </w:r>
+          </w:hyperlink>
+        </w:p>
+        <w:p>
+          <w:pPr>
+            <w:pStyle w:val="TOC1"/>
+            <w:tabs>
+              <w:tab w:val="right" w:leader="dot" w:pos="10790"/>
+            </w:tabs>
+            <w:rPr>
+              <w:rFonts w:eastAsiaTheme="minorEastAsia"/>
+              <w:noProof/>
+            </w:rPr>
+          </w:pPr>
+          <w:hyperlink w:anchor="_Toc46230865" w:history="1">
+            <w:r>
+              <w:rPr>
+                <w:rStyle w:val="Hyperlink"/>
+                <w:noProof/>
+              </w:rPr>
+              <w:t>Homepage</w:t>
+            </w:r>
+            <w:r>
+              <w:rPr>
+                <w:noProof/>
+                <w:webHidden/>
+              </w:rPr>
+              <w:tab/>
+            </w:r>
+            <w:r>
+              <w:rPr>
+                <w:noProof/>
+                <w:webHidden/>
+              </w:rPr>
+              <w:fldChar w:fldCharType="begin"/>
+            </w:r>
+            <w:r>
+              <w:rPr>
+                <w:noProof/>
+                <w:webHidden/>
+              </w:rPr>
+              <w:instrText xml:space="preserve"> PAGEREF _Toc46230865 \h </w:instrText>
+            </w:r>
+            <w:r>
+              <w:rPr>
+                <w:noProof/>
+                <w:webHidden/>
+              </w:rPr>
+            </w:r>
+            <w:r>
+              <w:rPr>
+                <w:noProof/>
+                <w:webHidden/>
+              </w:rPr>
+              <w:fldChar w:fldCharType="separate"/>
+            </w:r>
+            <w:r>
+              <w:rPr>
+                <w:noProof/>
+                <w:webHidden/>
+              </w:rPr>
+              <w:t>4</w:t>
+            </w:r>
+            <w:r>
+              <w:rPr>
+                <w:noProof/>
+                <w:webHidden/>
+              </w:rPr>
+              <w:fldChar w:fldCharType="end"/>
+            </w:r>
+          </w:hyperlink>
+        </w:p>
+        <w:p>
+          <w:pPr>
+            <w:pStyle w:val="TOC2"/>
+            <w:tabs>
+              <w:tab w:val="right" w:leader="dot" w:pos="10790"/>
+            </w:tabs>
+            <w:rPr>
+              <w:rFonts w:eastAsiaTheme="minorEastAsia"/>
+              <w:noProof/>
+            </w:rPr>
+          </w:pPr>
+          <w:hyperlink w:anchor="_Toc46230866" w:history="1">
+            <w:r>
+              <w:rPr>
+                <w:rStyle w:val="Hyperlink"/>
+                <w:noProof/>
+              </w:rPr>
+              <w:t>Cases Created by You</w:t>
+            </w:r>
+            <w:r>
+              <w:rPr>
+                <w:noProof/>
+                <w:webHidden/>
+              </w:rPr>
+              <w:tab/>
+            </w:r>
+            <w:r>
+              <w:rPr>
+                <w:noProof/>
+                <w:webHidden/>
+              </w:rPr>
+              <w:fldChar w:fldCharType="begin"/>
+            </w:r>
+            <w:r>
+              <w:rPr>
+                <w:noProof/>
+                <w:webHidden/>
+              </w:rPr>
+              <w:instrText xml:space="preserve"> PAGEREF _Toc46230866 \h </w:instrText>
+            </w:r>
+            <w:r>
+              <w:rPr>
+                <w:noProof/>
+                <w:webHidden/>
+              </w:rPr>
+            </w:r>
+            <w:r>
+              <w:rPr>
+                <w:noProof/>
+                <w:webHidden/>
+              </w:rPr>
+              <w:fldChar w:fldCharType="separate"/>
+            </w:r>
+            <w:r>
+              <w:rPr>
+                <w:noProof/>
+                <w:webHidden/>
+              </w:rPr>
+              <w:t>4</w:t>
+            </w:r>
+            <w:r>
+              <w:rPr>
+                <w:noProof/>
+                <w:webHidden/>
+              </w:rPr>
+              <w:fldChar w:fldCharType="end"/>
+            </w:r>
+          </w:hyperlink>
+        </w:p>
+        <w:p>
+          <w:pPr>
+            <w:pStyle w:val="TOC2"/>
+            <w:tabs>
+              <w:tab w:val="right" w:leader="dot" w:pos="10790"/>
+            </w:tabs>
+            <w:rPr>
+              <w:rFonts w:eastAsiaTheme="minorEastAsia"/>
+              <w:noProof/>
+            </w:rPr>
+          </w:pPr>
+          <w:hyperlink w:anchor="_Toc46230867" w:history="1">
+            <w:r>
+              <w:rPr>
+                <w:rStyle w:val="Hyperlink"/>
+                <w:noProof/>
+              </w:rPr>
+              <w:t>Cases Assigned to You</w:t>
+            </w:r>
+            <w:r>
+              <w:rPr>
+                <w:noProof/>
+                <w:webHidden/>
+              </w:rPr>
+              <w:tab/>
+            </w:r>
+            <w:r>
+              <w:rPr>
+                <w:noProof/>
+                <w:webHidden/>
+              </w:rPr>
+              <w:fldChar w:fldCharType="begin"/>
+            </w:r>
+            <w:r>
+              <w:rPr>
+                <w:noProof/>
+                <w:webHidden/>
+              </w:rPr>
+              <w:instrText xml:space="preserve"> PAGEREF _Toc46230867 \h </w:instrText>
+            </w:r>
+            <w:r>
+              <w:rPr>
+                <w:noProof/>
+                <w:webHidden/>
+              </w:rPr>
+            </w:r>
+            <w:r>
+              <w:rPr>
+                <w:noProof/>
+                <w:webHidden/>
+              </w:rPr>
+              <w:fldChar w:fldCharType="separate"/>
+            </w:r>
+            <w:r>
+              <w:rPr>
+                <w:noProof/>
+                <w:webHidden/>
+              </w:rPr>
+              <w:t>4</w:t>
+            </w:r>
+            <w:r>
+              <w:rPr>
+                <w:noProof/>
+                <w:webHidden/>
+              </w:rPr>
+              <w:fldChar w:fldCharType="end"/>
+            </w:r>
+          </w:hyperlink>
+        </w:p>
+        <w:p>
+          <w:pPr>
+            <w:pStyle w:val="TOC2"/>
+            <w:tabs>
+              <w:tab w:val="right" w:leader="dot" w:pos="10790"/>
+            </w:tabs>
+            <w:rPr>
+              <w:rFonts w:eastAsiaTheme="minorEastAsia"/>
+              <w:noProof/>
+            </w:rPr>
+          </w:pPr>
+          <w:hyperlink w:anchor="_Toc46230868" w:history="1">
+            <w:r>
+              <w:rPr>
+                <w:rStyle w:val="Hyperlink"/>
+                <w:noProof/>
+              </w:rPr>
+              <w:t>Cases Assigned to your Groups</w:t>
+            </w:r>
+            <w:r>
+              <w:rPr>
+                <w:noProof/>
+                <w:webHidden/>
+              </w:rPr>
+              <w:tab/>
+            </w:r>
+            <w:r>
+              <w:rPr>
+                <w:noProof/>
+                <w:webHidden/>
+              </w:rPr>
+              <w:fldChar w:fldCharType="begin"/>
+            </w:r>
+            <w:r>
+              <w:rPr>
+                <w:noProof/>
+                <w:webHidden/>
+              </w:rPr>
+              <w:instrText xml:space="preserve"> PAGEREF _Toc46230868 \h </w:instrText>
+            </w:r>
+            <w:r>
+              <w:rPr>
+                <w:noProof/>
+                <w:webHidden/>
+              </w:rPr>
+            </w:r>
+            <w:r>
+              <w:rPr>
+                <w:noProof/>
+                <w:webHidden/>
+              </w:rPr>
+              <w:fldChar w:fldCharType="separate"/>
+            </w:r>
+            <w:r>
+              <w:rPr>
+                <w:noProof/>
+                <w:webHidden/>
+              </w:rPr>
+              <w:t>4</w:t>
+            </w:r>
+            <w:r>
+              <w:rPr>
+                <w:noProof/>
+                <w:webHidden/>
+              </w:rPr>
+              <w:fldChar w:fldCharType="end"/>
+            </w:r>
+          </w:hyperlink>
+        </w:p>
+        <w:p>
+          <w:pPr>
+            <w:pStyle w:val="TOC2"/>
+            <w:tabs>
+              <w:tab w:val="right" w:leader="dot" w:pos="10790"/>
+            </w:tabs>
+            <w:rPr>
+              <w:rFonts w:eastAsiaTheme="minorEastAsia"/>
+              <w:noProof/>
+            </w:rPr>
+          </w:pPr>
+          <w:hyperlink w:anchor="_Toc46230869" w:history="1">
+            <w:r>
+              <w:rPr>
+                <w:rStyle w:val="Hyperlink"/>
+                <w:noProof/>
+              </w:rPr>
+              <w:t>Filter/Search/Sort</w:t>
+            </w:r>
+            <w:r>
+              <w:rPr>
+                <w:noProof/>
+                <w:webHidden/>
+              </w:rPr>
+              <w:tab/>
+            </w:r>
+            <w:r>
+              <w:rPr>
+                <w:noProof/>
+                <w:webHidden/>
+              </w:rPr>
+              <w:fldChar w:fldCharType="begin"/>
+            </w:r>
+            <w:r>
+              <w:rPr>
+                <w:noProof/>
+                <w:webHidden/>
+              </w:rPr>
+              <w:instrText xml:space="preserve"> PAGEREF _Toc46230869 \h </w:instrText>
+            </w:r>
+            <w:r>
+              <w:rPr>
+                <w:noProof/>
+                <w:webHidden/>
+              </w:rPr>
+            </w:r>
+            <w:r>
+              <w:rPr>
+                <w:noProof/>
+                <w:webHidden/>
+              </w:rPr>
+              <w:fldChar w:fldCharType="separate"/>
+            </w:r>
+            <w:r>
+              <w:rPr>
+                <w:noProof/>
+                <w:webHidden/>
+              </w:rPr>
+              <w:t>4</w:t>
+            </w:r>
+            <w:r>
+              <w:rPr>
+                <w:noProof/>
+                <w:webHidden/>
+              </w:rPr>
+              <w:fldChar w:fldCharType="end"/>
+            </w:r>
+          </w:hyperlink>
+        </w:p>
+        <w:p>
+          <w:pPr>
+            <w:pStyle w:val="TOC2"/>
+            <w:tabs>
+              <w:tab w:val="right" w:leader="dot" w:pos="10790"/>
+            </w:tabs>
+            <w:rPr>
+              <w:rFonts w:eastAsiaTheme="minorEastAsia"/>
+              <w:noProof/>
+            </w:rPr>
+          </w:pPr>
+          <w:hyperlink w:anchor="_Toc46230870" w:history="1">
+            <w:r>
+              <w:rPr>
+                <w:rStyle w:val="Hyperlink"/>
+                <w:noProof/>
+              </w:rPr>
+              <w:t>Creating a Request/Case</w:t>
+            </w:r>
+            <w:r>
+              <w:rPr>
+                <w:noProof/>
+                <w:webHidden/>
+              </w:rPr>
+              <w:tab/>
+            </w:r>
+            <w:r>
+              <w:rPr>
+                <w:noProof/>
+                <w:webHidden/>
+              </w:rPr>
+              <w:fldChar w:fldCharType="begin"/>
+            </w:r>
+            <w:r>
+              <w:rPr>
+                <w:noProof/>
+                <w:webHidden/>
+              </w:rPr>
+              <w:instrText xml:space="preserve"> PAGEREF _Toc46230870 \h </w:instrText>
+            </w:r>
+            <w:r>
+              <w:rPr>
+                <w:noProof/>
+                <w:webHidden/>
+              </w:rPr>
+            </w:r>
+            <w:r>
+              <w:rPr>
+                <w:noProof/>
+                <w:webHidden/>
+              </w:rPr>
+              <w:fldChar w:fldCharType="separate"/>
+            </w:r>
+            <w:r>
+              <w:rPr>
+                <w:noProof/>
+                <w:webHidden/>
+              </w:rPr>
+              <w:t>4</w:t>
+            </w:r>
+            <w:r>
+              <w:rPr>
+                <w:noProof/>
+                <w:webHidden/>
+              </w:rPr>
+              <w:fldChar w:fldCharType="end"/>
+            </w:r>
+          </w:hyperlink>
+        </w:p>
+        <w:p>
+          <w:pPr>
+            <w:pStyle w:val="TOC1"/>
+            <w:tabs>
+              <w:tab w:val="right" w:leader="dot" w:pos="10790"/>
+            </w:tabs>
+            <w:rPr>
+              <w:rFonts w:eastAsiaTheme="minorEastAsia"/>
+              <w:noProof/>
+            </w:rPr>
+          </w:pPr>
+          <w:hyperlink w:anchor="_Toc46230871" w:history="1">
+            <w:r>
+              <w:rPr>
+                <w:rStyle w:val="Hyperlink"/>
+                <w:noProof/>
+              </w:rPr>
+              <w:t>Case Details</w:t>
+            </w:r>
+            <w:r>
+              <w:rPr>
+                <w:noProof/>
+                <w:webHidden/>
+              </w:rPr>
+              <w:tab/>
+            </w:r>
+            <w:r>
+              <w:rPr>
+                <w:noProof/>
+                <w:webHidden/>
+              </w:rPr>
+              <w:fldChar w:fldCharType="begin"/>
+            </w:r>
+            <w:r>
+              <w:rPr>
+                <w:noProof/>
+                <w:webHidden/>
+              </w:rPr>
+              <w:instrText xml:space="preserve"> PAGEREF _Toc46230871 \h </w:instrText>
+            </w:r>
+            <w:r>
+              <w:rPr>
+                <w:noProof/>
+                <w:webHidden/>
+              </w:rPr>
+            </w:r>
+            <w:r>
+              <w:rPr>
+                <w:noProof/>
+                <w:webHidden/>
+              </w:rPr>
+              <w:fldChar w:fldCharType="separate"/>
+            </w:r>
+            <w:r>
+              <w:rPr>
+                <w:noProof/>
+                <w:webHidden/>
+              </w:rPr>
+              <w:t>4</w:t>
+            </w:r>
+            <w:r>
+              <w:rPr>
+                <w:noProof/>
+                <w:webHidden/>
+              </w:rPr>
+              <w:fldChar w:fldCharType="end"/>
+            </w:r>
+          </w:hyperlink>
+        </w:p>
+        <w:p>
+          <w:pPr>
+            <w:pStyle w:val="TOC2"/>
+            <w:tabs>
+              <w:tab w:val="right" w:leader="dot" w:pos="10790"/>
+            </w:tabs>
+            <w:rPr>
+              <w:rFonts w:eastAsiaTheme="minorEastAsia"/>
+              <w:noProof/>
+            </w:rPr>
+          </w:pPr>
+          <w:hyperlink w:anchor="_Toc46230872" w:history="1">
+            <w:r>
+              <w:rPr>
+                <w:rStyle w:val="Hyperlink"/>
+                <w:noProof/>
+              </w:rPr>
+              <w:t>General Case Details</w:t>
+            </w:r>
+            <w:r>
+              <w:rPr>
+                <w:noProof/>
+                <w:webHidden/>
+              </w:rPr>
+              <w:tab/>
+            </w:r>
+            <w:r>
+              <w:rPr>
+                <w:noProof/>
+                <w:webHidden/>
+              </w:rPr>
+              <w:fldChar w:fldCharType="begin"/>
+            </w:r>
+            <w:r>
+              <w:rPr>
+                <w:noProof/>
+                <w:webHidden/>
+              </w:rPr>
+              <w:instrText xml:space="preserve"> PAGEREF _Toc46230872 \h </w:instrText>
+            </w:r>
+            <w:r>
+              <w:rPr>
+                <w:noProof/>
+                <w:webHidden/>
+              </w:rPr>
+            </w:r>
+            <w:r>
+              <w:rPr>
+                <w:noProof/>
+                <w:webHidden/>
+              </w:rPr>
+              <w:fldChar w:fldCharType="separate"/>
+            </w:r>
+            <w:r>
+              <w:rPr>
+                <w:noProof/>
+                <w:webHidden/>
+              </w:rPr>
+              <w:t>4</w:t>
+            </w:r>
+            <w:r>
+              <w:rPr>
+                <w:noProof/>
+                <w:webHidden/>
+              </w:rPr>
+              <w:fldChar w:fldCharType="end"/>
+            </w:r>
+          </w:hyperlink>
+        </w:p>
+        <w:p>
+          <w:pPr>
+            <w:pStyle w:val="TOC2"/>
+            <w:tabs>
+              <w:tab w:val="right" w:leader="dot" w:pos="10790"/>
+            </w:tabs>
+            <w:rPr>
+              <w:rFonts w:eastAsiaTheme="minorEastAsia"/>
+              <w:noProof/>
+            </w:rPr>
+          </w:pPr>
+          <w:hyperlink w:anchor="_Toc46230873" w:history="1">
+            <w:r>
+              <w:rPr>
+                <w:rStyle w:val="Hyperlink"/>
+                <w:noProof/>
+              </w:rPr>
+              <w:t>Specific Case Details</w:t>
+            </w:r>
+            <w:r>
+              <w:rPr>
+                <w:noProof/>
+                <w:webHidden/>
+              </w:rPr>
+              <w:tab/>
+            </w:r>
+            <w:r>
+              <w:rPr>
+                <w:noProof/>
+                <w:webHidden/>
+              </w:rPr>
+              <w:fldChar w:fldCharType="begin"/>
+            </w:r>
+            <w:r>
+              <w:rPr>
+                <w:noProof/>
+                <w:webHidden/>
+              </w:rPr>
+              <w:instrText xml:space="preserve"> PAGEREF _Toc46230873 \h </w:instrText>
+            </w:r>
+            <w:r>
+              <w:rPr>
+                <w:noProof/>
+                <w:webHidden/>
+              </w:rPr>
+            </w:r>
+            <w:r>
+              <w:rPr>
+                <w:noProof/>
+                <w:webHidden/>
+              </w:rPr>
+              <w:fldChar w:fldCharType="separate"/>
+            </w:r>
+            <w:r>
+              <w:rPr>
+                <w:noProof/>
+                <w:webHidden/>
+              </w:rPr>
+              <w:t>4</w:t>
+            </w:r>
+            <w:r>
+              <w:rPr>
+                <w:noProof/>
+                <w:webHidden/>
+              </w:rPr>
+              <w:fldChar w:fldCharType="end"/>
+            </w:r>
+          </w:hyperlink>
+        </w:p>
+        <w:p>
+          <w:pPr>
+            <w:pStyle w:val="TOC2"/>
+            <w:tabs>
+              <w:tab w:val="right" w:leader="dot" w:pos="10790"/>
+            </w:tabs>
+            <w:rPr>
+              <w:rFonts w:eastAsiaTheme="minorEastAsia"/>
+              <w:noProof/>
+            </w:rPr>
+          </w:pPr>
+          <w:hyperlink w:anchor="_Toc46230874" w:history="1">
+            <w:r>
+              <w:rPr>
+                <w:rStyle w:val="Hyperlink"/>
+                <w:noProof/>
+              </w:rPr>
+              <w:t>Assignments</w:t>
+            </w:r>
+            <w:r>
+              <w:rPr>
+                <w:noProof/>
+                <w:webHidden/>
+              </w:rPr>
+              <w:tab/>
+            </w:r>
+            <w:r>
+              <w:rPr>
+                <w:noProof/>
+                <w:webHidden/>
+              </w:rPr>
+              <w:fldChar w:fldCharType="begin"/>
+            </w:r>
+            <w:r>
+              <w:rPr>
+                <w:noProof/>
+                <w:webHidden/>
+              </w:rPr>
+              <w:instrText xml:space="preserve"> PAGEREF _Toc46230874 \h </w:instrText>
+            </w:r>
+            <w:r>
+              <w:rPr>
+                <w:noProof/>
+                <w:webHidden/>
+              </w:rPr>
+            </w:r>
+            <w:r>
+              <w:rPr>
+                <w:noProof/>
+                <w:webHidden/>
+              </w:rPr>
+              <w:fldChar w:fldCharType="separate"/>
+            </w:r>
+            <w:r>
+              <w:rPr>
+                <w:noProof/>
+                <w:webHidden/>
+              </w:rPr>
+              <w:t>4</w:t>
+            </w:r>
+            <w:r>
+              <w:rPr>
+                <w:noProof/>
+                <w:webHidden/>
+              </w:rPr>
+              <w:fldChar w:fldCharType="end"/>
+            </w:r>
+          </w:hyperlink>
+        </w:p>
+        <w:p>
+          <w:pPr>
+            <w:pStyle w:val="TOC3"/>
+            <w:tabs>
+              <w:tab w:val="right" w:leader="dot" w:pos="10790"/>
+            </w:tabs>
+            <w:rPr>
+              <w:noProof/>
+            </w:rPr>
+          </w:pPr>
+          <w:hyperlink w:anchor="_Toc46230875" w:history="1">
+            <w:r>
+              <w:rPr>
+                <w:rStyle w:val="Hyperlink"/>
+                <w:noProof/>
+              </w:rPr>
+              <w:t>Individuals</w:t>
+            </w:r>
+            <w:r>
+              <w:rPr>
+                <w:noProof/>
+                <w:webHidden/>
+              </w:rPr>
+              <w:tab/>
+            </w:r>
+            <w:r>
+              <w:rPr>
+                <w:noProof/>
+                <w:webHidden/>
+              </w:rPr>
+              <w:fldChar w:fldCharType="begin"/>
+            </w:r>
+            <w:r>
+              <w:rPr>
+                <w:noProof/>
+                <w:webHidden/>
+              </w:rPr>
+              <w:instrText xml:space="preserve"> PAGEREF _Toc46230875 \h </w:instrText>
+            </w:r>
+            <w:r>
+              <w:rPr>
+                <w:noProof/>
+                <w:webHidden/>
+              </w:rPr>
+            </w:r>
+            <w:r>
+              <w:rPr>
+                <w:noProof/>
+                <w:webHidden/>
+              </w:rPr>
+              <w:fldChar w:fldCharType="separate"/>
+            </w:r>
+            <w:r>
+              <w:rPr>
+                <w:noProof/>
+                <w:webHidden/>
+              </w:rPr>
+              <w:t>4</w:t>
+            </w:r>
+            <w:r>
+              <w:rPr>
+                <w:noProof/>
+                <w:webHidden/>
+              </w:rPr>
+              <w:fldChar w:fldCharType="end"/>
+            </w:r>
+          </w:hyperlink>
+        </w:p>
+        <w:p>
+          <w:pPr>
+            <w:pStyle w:val="TOC3"/>
+            <w:tabs>
+              <w:tab w:val="right" w:leader="dot" w:pos="10790"/>
+            </w:tabs>
+            <w:rPr>
+              <w:noProof/>
+            </w:rPr>
+          </w:pPr>
+          <w:hyperlink w:anchor="_Toc46230876" w:history="1">
+            <w:r>
+              <w:rPr>
+                <w:rStyle w:val="Hyperlink"/>
+                <w:noProof/>
+              </w:rPr>
+              <w:t>Groups</w:t>
+            </w:r>
+            <w:r>
+              <w:rPr>
+                <w:noProof/>
+                <w:webHidden/>
+              </w:rPr>
+              <w:tab/>
+            </w:r>
+            <w:r>
+              <w:rPr>
+                <w:noProof/>
+                <w:webHidden/>
+              </w:rPr>
+              <w:fldChar w:fldCharType="begin"/>
+            </w:r>
+            <w:r>
+              <w:rPr>
+                <w:noProof/>
+                <w:webHidden/>
+              </w:rPr>
+              <w:instrText xml:space="preserve"> PAGEREF _Toc46230876 \h </w:instrText>
+            </w:r>
+            <w:r>
+              <w:rPr>
+                <w:noProof/>
+                <w:webHidden/>
+              </w:rPr>
+            </w:r>
+            <w:r>
+              <w:rPr>
+                <w:noProof/>
+                <w:webHidden/>
+              </w:rPr>
+              <w:fldChar w:fldCharType="separate"/>
+            </w:r>
+            <w:r>
+              <w:rPr>
+                <w:noProof/>
+                <w:webHidden/>
+              </w:rPr>
+              <w:t>4</w:t>
+            </w:r>
+            <w:r>
+              <w:rPr>
+                <w:noProof/>
+                <w:webHidden/>
+              </w:rPr>
+              <w:fldChar w:fldCharType="end"/>
+            </w:r>
+          </w:hyperlink>
+        </w:p>
+        <w:p>
+          <w:pPr>
+            <w:pStyle w:val="TOC2"/>
+            <w:tabs>
+              <w:tab w:val="right" w:leader="dot" w:pos="10790"/>
+            </w:tabs>
+            <w:rPr>
+              <w:rFonts w:eastAsiaTheme="minorEastAsia"/>
+              <w:noProof/>
+            </w:rPr>
+          </w:pPr>
+          <w:hyperlink w:anchor="_Toc46230877" w:history="1">
+            <w:r>
+              <w:rPr>
+                <w:rStyle w:val="Hyperlink"/>
+                <w:noProof/>
+              </w:rPr>
+              <w:t>Approvals/Rejections</w:t>
+            </w:r>
+            <w:r>
+              <w:rPr>
+                <w:noProof/>
+                <w:webHidden/>
+              </w:rPr>
+              <w:tab/>
+            </w:r>
+            <w:r>
+              <w:rPr>
+                <w:noProof/>
+                <w:webHidden/>
+              </w:rPr>
+              <w:fldChar w:fldCharType="begin"/>
+            </w:r>
+            <w:r>
+              <w:rPr>
+                <w:noProof/>
+                <w:webHidden/>
+              </w:rPr>
+              <w:instrText xml:space="preserve"> PAGEREF _Toc46230877 \h </w:instrText>
+            </w:r>
+            <w:r>
+              <w:rPr>
+                <w:noProof/>
+                <w:webHidden/>
+              </w:rPr>
+            </w:r>
+            <w:r>
+              <w:rPr>
+                <w:noProof/>
+                <w:webHidden/>
+              </w:rPr>
+              <w:fldChar w:fldCharType="separate"/>
+            </w:r>
+            <w:r>
+              <w:rPr>
+                <w:noProof/>
+                <w:webHidden/>
+              </w:rPr>
+              <w:t>4</w:t>
+            </w:r>
+            <w:r>
+              <w:rPr>
+                <w:noProof/>
+                <w:webHidden/>
+              </w:rPr>
+              <w:fldChar w:fldCharType="end"/>
+            </w:r>
+          </w:hyperlink>
+        </w:p>
+        <w:p>
+          <w:pPr>
+            <w:pStyle w:val="TOC2"/>
+            <w:tabs>
+              <w:tab w:val="right" w:leader="dot" w:pos="10790"/>
+            </w:tabs>
+            <w:rPr>
+              <w:rFonts w:eastAsiaTheme="minorEastAsia"/>
+              <w:noProof/>
+            </w:rPr>
+          </w:pPr>
+          <w:hyperlink w:anchor="_Toc46230878" w:history="1">
+            <w:r>
+              <w:rPr>
+                <w:rStyle w:val="Hyperlink"/>
+                <w:noProof/>
+              </w:rPr>
+              <w:t>Case Reopening</w:t>
+            </w:r>
+            <w:r>
+              <w:rPr>
+                <w:noProof/>
+                <w:webHidden/>
+              </w:rPr>
+              <w:tab/>
+            </w:r>
+            <w:r>
+              <w:rPr>
+                <w:noProof/>
+                <w:webHidden/>
+              </w:rPr>
+              <w:fldChar w:fldCharType="begin"/>
+            </w:r>
+            <w:r>
+              <w:rPr>
+                <w:noProof/>
+                <w:webHidden/>
+              </w:rPr>
+              <w:instrText xml:space="preserve"> PAGEREF _Toc46230878 \h </w:instrText>
+            </w:r>
+            <w:r>
+              <w:rPr>
+                <w:noProof/>
+                <w:webHidden/>
+              </w:rPr>
+            </w:r>
+            <w:r>
+              <w:rPr>
+                <w:noProof/>
+                <w:webHidden/>
+              </w:rPr>
+              <w:fldChar w:fldCharType="separate"/>
+            </w:r>
+            <w:r>
+              <w:rPr>
+                <w:noProof/>
+                <w:webHidden/>
+              </w:rPr>
+              <w:t>4</w:t>
+            </w:r>
+            <w:r>
+              <w:rPr>
+                <w:noProof/>
+                <w:webHidden/>
+              </w:rPr>
+              <w:fldChar w:fldCharType="end"/>
+            </w:r>
+          </w:hyperlink>
+        </w:p>
+        <w:p>
+          <w:pPr>
+            <w:pStyle w:val="TOC2"/>
+            <w:tabs>
+              <w:tab w:val="right" w:leader="dot" w:pos="10790"/>
+            </w:tabs>
+            <w:rPr>
+              <w:rFonts w:eastAsiaTheme="minorEastAsia"/>
+              <w:noProof/>
+            </w:rPr>
+          </w:pPr>
+          <w:hyperlink w:anchor="_Toc46230879" w:history="1">
+            <w:r>
+              <w:rPr>
+                <w:rStyle w:val="Hyperlink"/>
+                <w:noProof/>
+              </w:rPr>
+              <w:t>Edit Case Details</w:t>
+            </w:r>
+            <w:r>
+              <w:rPr>
+                <w:noProof/>
+                <w:webHidden/>
+              </w:rPr>
+              <w:tab/>
+            </w:r>
+            <w:r>
+              <w:rPr>
+                <w:noProof/>
+                <w:webHidden/>
+              </w:rPr>
+              <w:fldChar w:fldCharType="begin"/>
+            </w:r>
+            <w:r>
+              <w:rPr>
+                <w:noProof/>
+                <w:webHidden/>
+              </w:rPr>
+              <w:instrText xml:space="preserve"> PAGEREF _Toc46230879 \h </w:instrText>
+            </w:r>
+            <w:r>
+              <w:rPr>
+                <w:noProof/>
+                <w:webHidden/>
+              </w:rPr>
+            </w:r>
+            <w:r>
+              <w:rPr>
+                <w:noProof/>
+                <w:webHidden/>
+              </w:rPr>
+              <w:fldChar w:fldCharType="separate"/>
+            </w:r>
+            <w:r>
+              <w:rPr>
+                <w:noProof/>
+                <w:webHidden/>
+              </w:rPr>
+              <w:t>4</w:t>
+            </w:r>
+            <w:r>
+              <w:rPr>
+                <w:noProof/>
+                <w:webHidden/>
+              </w:rPr>
+              <w:fldChar w:fldCharType="end"/>
+            </w:r>
+          </w:hyperlink>
+        </w:p>
+        <w:p>
+          <w:pPr>
+            <w:pStyle w:val="TOC2"/>
+            <w:tabs>
+              <w:tab w:val="right" w:leader="dot" w:pos="10790"/>
+            </w:tabs>
+            <w:rPr>
+              <w:rFonts w:eastAsiaTheme="minorEastAsia"/>
+              <w:noProof/>
+            </w:rPr>
+          </w:pPr>
+          <w:hyperlink w:anchor="_Toc46230880" w:history="1">
+            <w:r>
+              <w:rPr>
+                <w:rStyle w:val="Hyperlink"/>
+                <w:noProof/>
+              </w:rPr>
+              <w:t>Case Cancellation</w:t>
+            </w:r>
+            <w:r>
+              <w:rPr>
+                <w:noProof/>
+                <w:webHidden/>
+              </w:rPr>
+              <w:tab/>
+            </w:r>
+            <w:r>
+              <w:rPr>
+                <w:noProof/>
+                <w:webHidden/>
+              </w:rPr>
+              <w:fldChar w:fldCharType="begin"/>
+            </w:r>
+            <w:r>
+              <w:rPr>
+                <w:noProof/>
+                <w:webHidden/>
+              </w:rPr>
+              <w:instrText xml:space="preserve"> PAGEREF _Toc46230880 \h </w:instrText>
+            </w:r>
+            <w:r>
+              <w:rPr>
+                <w:noProof/>
+                <w:webHidden/>
+              </w:rPr>
+            </w:r>
+            <w:r>
+              <w:rPr>
+                <w:noProof/>
+                <w:webHidden/>
+              </w:rPr>
+              <w:fldChar w:fldCharType="separate"/>
+            </w:r>
+            <w:r>
+              <w:rPr>
+                <w:noProof/>
+                <w:webHidden/>
+              </w:rPr>
+              <w:t>4</w:t>
+            </w:r>
+            <w:r>
+              <w:rPr>
+                <w:noProof/>
+                <w:webHidden/>
+              </w:rPr>
+              <w:fldChar w:fldCharType="end"/>
+            </w:r>
+          </w:hyperlink>
+        </w:p>
+        <w:p>
+          <w:pPr>
+            <w:pStyle w:val="TOC2"/>
+            <w:tabs>
+              <w:tab w:val="right" w:leader="dot" w:pos="10790"/>
+            </w:tabs>
+            <w:rPr>
+              <w:rFonts w:eastAsiaTheme="minorEastAsia"/>
+              <w:noProof/>
+            </w:rPr>
+          </w:pPr>
+          <w:hyperlink w:anchor="_Toc46230881" w:history="1">
+            <w:r>
+              <w:rPr>
+                <w:rStyle w:val="Hyperlink"/>
+                <w:noProof/>
+              </w:rPr>
+              <w:t>Case Audit Logs</w:t>
+            </w:r>
+            <w:r>
+              <w:rPr>
+                <w:noProof/>
+                <w:webHidden/>
+              </w:rPr>
+              <w:tab/>
+            </w:r>
+            <w:r>
+              <w:rPr>
+                <w:noProof/>
+                <w:webHidden/>
+              </w:rPr>
+              <w:fldChar w:fldCharType="begin"/>
+            </w:r>
+            <w:r>
+              <w:rPr>
+                <w:noProof/>
+                <w:webHidden/>
+              </w:rPr>
+              <w:instrText xml:space="preserve"> PAGEREF _Toc46230881 \h </w:instrText>
+            </w:r>
+            <w:r>
+              <w:rPr>
+                <w:noProof/>
+                <w:webHidden/>
+              </w:rPr>
+            </w:r>
+            <w:r>
+              <w:rPr>
+                <w:noProof/>
+                <w:webHidden/>
+              </w:rPr>
+              <w:fldChar w:fldCharType="separate"/>
+            </w:r>
+            <w:r>
+              <w:rPr>
+                <w:noProof/>
+                <w:webHidden/>
+              </w:rPr>
+              <w:t>4</w:t>
+            </w:r>
+            <w:r>
+              <w:rPr>
+                <w:noProof/>
+                <w:webHidden/>
+              </w:rPr>
+              <w:fldChar w:fldCharType="end"/>
+            </w:r>
+          </w:hyperlink>
+        </w:p>
+        <w:p>
+          <w:pPr>
+            <w:pStyle w:val="TOC2"/>
+            <w:tabs>
+              <w:tab w:val="right" w:leader="dot" w:pos="10790"/>
+            </w:tabs>
+            <w:rPr>
+              <w:rFonts w:eastAsiaTheme="minorEastAsia"/>
+              <w:noProof/>
+            </w:rPr>
+          </w:pPr>
+          <w:hyperlink w:anchor="_Toc46230882" w:history="1">
+            <w:r>
+              <w:rPr>
+                <w:rStyle w:val="Hyperlink"/>
+                <w:noProof/>
+              </w:rPr>
+              <w:t>Comments</w:t>
+            </w:r>
+            <w:r>
+              <w:rPr>
+                <w:noProof/>
+                <w:webHidden/>
+              </w:rPr>
+              <w:tab/>
+            </w:r>
+            <w:r>
+              <w:rPr>
+                <w:noProof/>
+                <w:webHidden/>
+              </w:rPr>
+              <w:fldChar w:fldCharType="begin"/>
+            </w:r>
+            <w:r>
+              <w:rPr>
+                <w:noProof/>
+                <w:webHidden/>
+              </w:rPr>
+              <w:instrText xml:space="preserve"> PAGEREF _Toc46230882 \h </w:instrText>
+            </w:r>
+            <w:r>
+              <w:rPr>
+                <w:noProof/>
+                <w:webHidden/>
+              </w:rPr>
+            </w:r>
+            <w:r>
+              <w:rPr>
+                <w:noProof/>
+                <w:webHidden/>
+              </w:rPr>
+              <w:fldChar w:fldCharType="separate"/>
+            </w:r>
+            <w:r>
+              <w:rPr>
+                <w:noProof/>
+                <w:webHidden/>
+              </w:rPr>
+              <w:t>4</w:t>
+            </w:r>
+            <w:r>
+              <w:rPr>
+                <w:noProof/>
+                <w:webHidden/>
+              </w:rPr>
+              <w:fldChar w:fldCharType="end"/>
+            </w:r>
+          </w:hyperlink>
+        </w:p>
+        <w:p>
+          <w:pPr>
+            <w:pStyle w:val="TOC2"/>
+            <w:tabs>
+              <w:tab w:val="right" w:leader="dot" w:pos="10790"/>
+            </w:tabs>
+            <w:rPr>
+              <w:rFonts w:eastAsiaTheme="minorEastAsia"/>
+              <w:noProof/>
+            </w:rPr>
+          </w:pPr>
+          <w:hyperlink w:anchor="_Toc46230883" w:history="1">
+            <w:r>
+              <w:rPr>
+                <w:rStyle w:val="Hyperlink"/>
+                <w:noProof/>
+              </w:rPr>
+              <w:t>Attachments</w:t>
+            </w:r>
+            <w:r>
+              <w:rPr>
+                <w:noProof/>
+                <w:webHidden/>
+              </w:rPr>
+              <w:tab/>
+            </w:r>
+            <w:r>
+              <w:rPr>
+                <w:noProof/>
+                <w:webHidden/>
+              </w:rPr>
+              <w:fldChar w:fldCharType="begin"/>
+            </w:r>
+            <w:r>
+              <w:rPr>
+                <w:noProof/>
+                <w:webHidden/>
+              </w:rPr>
+              <w:instrText xml:space="preserve"> PAGEREF _Toc46230883 \h </w:instrText>
+            </w:r>
+            <w:r>
+              <w:rPr>
+                <w:noProof/>
+                <w:webHidden/>
+              </w:rPr>
+            </w:r>
+            <w:r>
+              <w:rPr>
+                <w:noProof/>
+                <w:webHidden/>
+              </w:rPr>
+              <w:fldChar w:fldCharType="separate"/>
+            </w:r>
+            <w:r>
+              <w:rPr>
+                <w:noProof/>
+                <w:webHidden/>
+              </w:rPr>
+              <w:t>4</w:t>
+            </w:r>
+            <w:r>
+              <w:rPr>
+                <w:noProof/>
+                <w:webHidden/>
+              </w:rPr>
+              <w:fldChar w:fldCharType="end"/>
+            </w:r>
+          </w:hyperlink>
+        </w:p>
+        <w:p>
+          <w:pPr>
+            <w:pStyle w:val="TOC1"/>
+            <w:tabs>
+              <w:tab w:val="right" w:leader="dot" w:pos="10790"/>
+            </w:tabs>
+            <w:rPr>
+              <w:rFonts w:eastAsiaTheme="minorEastAsia"/>
+              <w:noProof/>
+            </w:rPr>
+          </w:pPr>
+          <w:hyperlink w:anchor="_Toc46230884" w:history="1">
+            <w:r>
+              <w:rPr>
+                <w:rStyle w:val="Hyperlink"/>
+                <w:noProof/>
+              </w:rPr>
+              <w:t>Search</w:t>
+            </w:r>
+            <w:r>
+              <w:rPr>
+                <w:noProof/>
+                <w:webHidden/>
+              </w:rPr>
+              <w:tab/>
+            </w:r>
+            <w:r>
+              <w:rPr>
+                <w:noProof/>
+                <w:webHidden/>
+              </w:rPr>
+              <w:fldChar w:fldCharType="begin"/>
+            </w:r>
+            <w:r>
+              <w:rPr>
+                <w:noProof/>
+                <w:webHidden/>
+              </w:rPr>
+              <w:instrText xml:space="preserve"> PAGEREF _Toc46230884 \h </w:instrText>
+            </w:r>
+            <w:r>
+              <w:rPr>
+                <w:noProof/>
+                <w:webHidden/>
+              </w:rPr>
+            </w:r>
+            <w:r>
+              <w:rPr>
+                <w:noProof/>
+                <w:webHidden/>
+              </w:rPr>
+              <w:fldChar w:fldCharType="separate"/>
+            </w:r>
+            <w:r>
+              <w:rPr>
+                <w:noProof/>
+                <w:webHidden/>
+              </w:rPr>
+              <w:t>4</w:t>
+            </w:r>
+            <w:r>
+              <w:rPr>
+                <w:noProof/>
+                <w:webHidden/>
+              </w:rPr>
+              <w:fldChar w:fldCharType="end"/>
+            </w:r>
+          </w:hyperlink>
+        </w:p>
+        <w:p>
+          <w:pPr>
+            <w:pStyle w:val="TOC1"/>
+            <w:tabs>
+              <w:tab w:val="right" w:leader="dot" w:pos="10790"/>
+            </w:tabs>
+            <w:rPr>
+              <w:rFonts w:eastAsiaTheme="minorEastAsia"/>
+              <w:noProof/>
+            </w:rPr>
+          </w:pPr>
+          <w:hyperlink w:anchor="_Toc46230885" w:history="1">
+            <w:r>
+              <w:rPr>
+                <w:rStyle w:val="Hyperlink"/>
+                <w:noProof/>
+              </w:rPr>
+              <w:t>Past Cases</w:t>
+            </w:r>
+            <w:r>
+              <w:rPr>
+                <w:noProof/>
+                <w:webHidden/>
+              </w:rPr>
+              <w:tab/>
+            </w:r>
+            <w:r>
+              <w:rPr>
+                <w:noProof/>
+                <w:webHidden/>
+              </w:rPr>
+              <w:fldChar w:fldCharType="begin"/>
+            </w:r>
+            <w:r>
+              <w:rPr>
+                <w:noProof/>
+                <w:webHidden/>
+              </w:rPr>
+              <w:instrText xml:space="preserve"> PAGEREF _Toc46230885 \h </w:instrText>
+            </w:r>
+            <w:r>
+              <w:rPr>
+                <w:noProof/>
+                <w:webHidden/>
+              </w:rPr>
+            </w:r>
+            <w:r>
+              <w:rPr>
+                <w:noProof/>
+                <w:webHidden/>
+              </w:rPr>
+              <w:fldChar w:fldCharType="separate"/>
+            </w:r>
+            <w:r>
+              <w:rPr>
+                <w:noProof/>
+                <w:webHidden/>
+              </w:rPr>
+              <w:t>4</w:t>
+            </w:r>
+            <w:r>
+              <w:rPr>
+                <w:noProof/>
+                <w:webHidden/>
+              </w:rPr>
+              <w:fldChar w:fldCharType="end"/>
+            </w:r>
+          </w:hyperlink>
+        </w:p>
+        <w:p>
+          <w:pPr>
+            <w:pStyle w:val="TOC1"/>
+            <w:tabs>
+              <w:tab w:val="right" w:leader="dot" w:pos="10790"/>
+            </w:tabs>
+            <w:rPr>
+              <w:rFonts w:eastAsiaTheme="minorEastAsia"/>
+              <w:noProof/>
+            </w:rPr>
+          </w:pPr>
+          <w:hyperlink w:anchor="_Toc46230886" w:history="1">
+            <w:r>
+              <w:rPr>
+                <w:rStyle w:val="Hyperlink"/>
+                <w:noProof/>
+              </w:rPr>
+              <w:t>User Preferences</w:t>
+            </w:r>
+            <w:r>
+              <w:rPr>
+                <w:noProof/>
+                <w:webHidden/>
+              </w:rPr>
+              <w:tab/>
+            </w:r>
+            <w:r>
+              <w:rPr>
+                <w:noProof/>
+                <w:webHidden/>
+              </w:rPr>
+              <w:fldChar w:fldCharType="begin"/>
+            </w:r>
+            <w:r>
+              <w:rPr>
+                <w:noProof/>
+                <w:webHidden/>
+              </w:rPr>
+              <w:instrText xml:space="preserve"> PAGEREF _Toc46230886 \h </w:instrText>
+            </w:r>
+            <w:r>
+              <w:rPr>
+                <w:noProof/>
+                <w:webHidden/>
+              </w:rPr>
+            </w:r>
+            <w:r>
+              <w:rPr>
+                <w:noProof/>
+                <w:webHidden/>
+              </w:rPr>
+              <w:fldChar w:fldCharType="separate"/>
+            </w:r>
+            <w:r>
+              <w:rPr>
+                <w:noProof/>
+                <w:webHidden/>
+              </w:rPr>
+              <w:t>4</w:t>
+            </w:r>
+            <w:r>
+              <w:rPr>
+                <w:noProof/>
+                <w:webHidden/>
+              </w:rPr>
+              <w:fldChar w:fldCharType="end"/>
+            </w:r>
+          </w:hyperlink>
+        </w:p>
+        <w:p>
+          <w:r>
+            <w:rPr>
+              <w:b/>
+              <w:bCs/>
+              <w:noProof/>
+            </w:rPr>
+            <w:fldChar w:fldCharType="end"/>
+          </w:r>
+        </w:p>
+      </w:sdtContent>
+    </w:sdt>
+    <w:p>
+      <w:pPr>
+        <w:rPr>
+          <w:rFonts w:asciiTheme="majorHAnsi" w:eastAsiaTheme="majorEastAsia" w:hAnsiTheme="majorHAnsi" w:cstheme="majorBidi"/>
+          <w:color w:val="2F5496" w:themeColor="accent1" w:themeShade="BF"/>
+          <w:sz w:val="32"/>
+          <w:szCs w:val="32"/>
+        </w:rPr>
+      </w:pPr>
+      <w:r>
+        <w:br w:type="page"/>
+      </w:r>
+    </w:p>
+    <w:p>
+      <w:pPr>
+        <w:pStyle w:val="Heading1"/>
+      </w:pPr>
+      <w:bookmarkStart w:id="0" w:name="_Toc46230861"/>
+      <w:r>
+        <w:lastRenderedPageBreak/>
+        <w:t>Introduction</w:t>
+      </w:r>
+      <w:bookmarkEnd w:id="0"/>
+    </w:p>
+    <w:p/>
+    <w:p>
+      <w:r>
+        <w:t xml:space="preserve">Resolve is a case/request management software </w:t>
+      </w:r>
+    </w:p>
+    <w:p>
+      <w:r>
+        <w:br w:type="page"/>
+      </w:r>
+    </w:p>
+    <w:p>
+      <w:pPr>
+        <w:pStyle w:val="Heading1"/>
+      </w:pPr>
+      <w:bookmarkStart w:id="1" w:name="_Toc46230862"/>
+      <w:r>
+        <w:lastRenderedPageBreak/>
+        <w:t>Authentication</w:t>
+      </w:r>
+      <w:bookmarkEnd w:id="1"/>
+    </w:p>
+    <w:p/>
+    <w:p>
+      <w:pPr>
+        <w:pStyle w:val="Heading2"/>
+      </w:pPr>
+      <w:bookmarkStart w:id="2" w:name="_Toc46230863"/>
+      <w:r>
+        <w:t>Sign in</w:t>
+      </w:r>
+      <w:bookmarkEnd w:id="2"/>
+    </w:p>
+    <w:p/>
+    <w:p>
+      <w:pPr>
+        <w:pStyle w:val="Heading2"/>
+      </w:pPr>
+      <w:bookmarkStart w:id="3" w:name="_Toc46230864"/>
+      <w:r>
+        <w:t>Sign Out</w:t>
+      </w:r>
+      <w:bookmarkEnd w:id="3"/>
+    </w:p>
+    <w:p/>
+    <w:p>
+      <w:r>
+        <w:t>df</w:t>
+      </w:r>
+    </w:p>
+    <w:p>
+      <w:r>
+        <w:br w:type="page"/>
+      </w:r>
+    </w:p>
+    <w:p/>
+    <w:p>
+      <w:pPr>
+        <w:pStyle w:val="Heading1"/>
+      </w:pPr>
+      <w:bookmarkStart w:id="4" w:name="_Toc46230865"/>
+      <w:r>
+        <w:t>Homepage</w:t>
+      </w:r>
+      <w:bookmarkEnd w:id="4"/>
+    </w:p>
+    <w:p>
+      <w:pPr>
+        <w:pStyle w:val="Heading2"/>
+      </w:pPr>
+      <w:bookmarkStart w:id="5" w:name="_Toc46230866"/>
+      <w:r>
+        <w:t>Cases Created by You</w:t>
+      </w:r>
+      <w:bookmarkEnd w:id="5"/>
+    </w:p>
+    <w:p/>
+    <w:p>
+      <w:pPr>
+        <w:pStyle w:val="Heading2"/>
+      </w:pPr>
+      <w:bookmarkStart w:id="6" w:name="_Toc46230867"/>
+      <w:r>
+        <w:t>Cases Assigned to You</w:t>
+      </w:r>
+      <w:bookmarkEnd w:id="6"/>
+    </w:p>
+    <w:p/>
+    <w:p>
+      <w:pPr>
+        <w:pStyle w:val="Heading2"/>
+      </w:pPr>
+      <w:bookmarkStart w:id="7" w:name="_Toc46230868"/>
+      <w:r>
+        <w:t>Cases Assigned to your Groups</w:t>
+      </w:r>
+      <w:bookmarkEnd w:id="7"/>
+    </w:p>
+    <w:p/>
+    <w:p>
+      <w:pPr>
+        <w:pStyle w:val="Heading2"/>
+      </w:pPr>
+      <w:bookmarkStart w:id="8" w:name="_Toc46230869"/>
+      <w:r>
+        <w:t>Filter/Search/Sort</w:t>
+      </w:r>
+      <w:bookmarkEnd w:id="8"/>
+    </w:p>
+    <w:p>
+      <w:pPr>
+        <w:pStyle w:val="Heading2"/>
+      </w:pPr>
+      <w:bookmarkStart w:id="9" w:name="_Toc46230870"/>
+      <w:r>
+        <w:t>Creating a Request/Case</w:t>
+      </w:r>
+      <w:bookmarkEnd w:id="9"/>
+    </w:p>
+    <w:p>
+      <w:r>
+        <w:br w:type="page"/>
+      </w:r>
+    </w:p>
+    <w:p>
+      <w:pPr>
+        <w:pStyle w:val="Heading1"/>
+      </w:pPr>
+      <w:bookmarkStart w:id="10" w:name="_Toc46230871"/>
+      <w:r>
+        <w:lastRenderedPageBreak/>
+        <w:t>Case Details</w:t>
+      </w:r>
+      <w:bookmarkEnd w:id="10"/>
+    </w:p>
+    <w:p>
+      <w:pPr>
+        <w:pStyle w:val="Heading2"/>
+      </w:pPr>
+      <w:bookmarkStart w:id="11" w:name="_Toc46230872"/>
+      <w:r>
+        <w:t>General Case Details</w:t>
+      </w:r>
+      <w:bookmarkEnd w:id="11"/>
+    </w:p>
+    <w:p>
+      <w:pPr>
+        <w:pStyle w:val="Heading2"/>
+      </w:pPr>
+      <w:bookmarkStart w:id="12" w:name="_Toc46230873"/>
+      <w:r>
+        <w:t>Specific Case Details</w:t>
+      </w:r>
+      <w:bookmarkEnd w:id="12"/>
+    </w:p>
+    <w:p>
+      <w:pPr>
+        <w:pStyle w:val="Heading2"/>
+      </w:pPr>
+      <w:bookmarkStart w:id="13" w:name="_Toc46230874"/>
+      <w:r>
+        <w:t>Assignments</w:t>
+      </w:r>
+      <w:bookmarkEnd w:id="13"/>
+    </w:p>
+    <w:p>
+      <w:pPr>
+        <w:pStyle w:val="Heading3"/>
+      </w:pPr>
+      <w:bookmarkStart w:id="14" w:name="_Toc46230875"/>
+      <w:r>
+        <w:t>Individuals</w:t>
+      </w:r>
+      <w:bookmarkEnd w:id="14"/>
+    </w:p>
+    <w:p>
+      <w:pPr>
+        <w:pStyle w:val="Heading3"/>
+      </w:pPr>
+      <w:bookmarkStart w:id="15" w:name="_Toc46230876"/>
+      <w:r>
+        <w:t>Groups</w:t>
+      </w:r>
+      <w:bookmarkEnd w:id="15"/>
+    </w:p>
+    <w:p>
+      <w:pPr>
+        <w:pStyle w:val="Heading2"/>
+      </w:pPr>
+      <w:bookmarkStart w:id="16" w:name="_Toc46230877"/>
+      <w:r>
+        <w:t>Approvals/Rejections</w:t>
+      </w:r>
+      <w:bookmarkEnd w:id="16"/>
+    </w:p>
+    <w:p>
+      <w:pPr>
+        <w:pStyle w:val="Heading2"/>
+      </w:pPr>
+      <w:bookmarkStart w:id="17" w:name="_Toc46230878"/>
+      <w:r>
+        <w:t>Case Reopening</w:t>
+      </w:r>
+      <w:bookmarkEnd w:id="17"/>
+    </w:p>
+    <w:p>
+      <w:pPr>
+        <w:pStyle w:val="Heading2"/>
+      </w:pPr>
+      <w:bookmarkStart w:id="18" w:name="_Toc46230879"/>
+      <w:r>
+        <w:t>Edit Case Details</w:t>
+      </w:r>
+      <w:bookmarkEnd w:id="18"/>
+    </w:p>
+    <w:p>
+      <w:pPr>
+        <w:pStyle w:val="Heading2"/>
+      </w:pPr>
+      <w:bookmarkStart w:id="19" w:name="_Toc46230880"/>
+      <w:r>
+        <w:t>Case Cancellation</w:t>
+      </w:r>
+      <w:bookmarkEnd w:id="19"/>
+    </w:p>
+    <w:p>
+      <w:pPr>
+        <w:pStyle w:val="Heading2"/>
+      </w:pPr>
+      <w:bookmarkStart w:id="20" w:name="_Toc46230881"/>
+      <w:r>
+        <w:t>Case Audit Logs</w:t>
+      </w:r>
+      <w:bookmarkEnd w:id="20"/>
+    </w:p>
+    <w:p>
+      <w:pPr>
+        <w:pStyle w:val="Heading2"/>
+      </w:pPr>
+      <w:bookmarkStart w:id="21" w:name="_Toc46230882"/>
+      <w:r>
+        <w:t>Comments</w:t>
+      </w:r>
+      <w:bookmarkEnd w:id="21"/>
+    </w:p>
+    <w:p>
+      <w:pPr>
+        <w:pStyle w:val="Heading2"/>
+      </w:pPr>
+      <w:bookmarkStart w:id="22" w:name="_Toc46230883"/>
+      <w:r>
+        <w:t>Attachments</w:t>
+      </w:r>
+      <w:bookmarkEnd w:id="22"/>
+    </w:p>
+    <w:p>
+      <w:r>
+        <w:br w:type="page"/>
+      </w:r>
+    </w:p>
+    <w:p>
+      <w:pPr>
+        <w:pStyle w:val="Heading1"/>
+      </w:pPr>
+      <w:bookmarkStart w:id="23" w:name="_Toc46230884"/>
+      <w:r>
+        <w:lastRenderedPageBreak/>
+        <w:t>Search</w:t>
+      </w:r>
+      <w:bookmarkEnd w:id="23"/>
+    </w:p>
+    <w:p>
+      <w:pPr>
+        <w:rPr>
+          <w:rFonts w:asciiTheme="majorHAnsi" w:eastAsiaTheme="majorEastAsia" w:hAnsiTheme="majorHAnsi" w:cstheme="majorBidi"/>
+          <w:color w:val="2F5496" w:themeColor="accent1" w:themeShade="BF"/>
+          <w:sz w:val="32"/>
+          <w:szCs w:val="32"/>
+        </w:rPr>
+      </w:pPr>
+      <w:r>
+        <w:br w:type="page"/>
+      </w:r>
+    </w:p>
+    <w:p>
+      <w:pPr>
+        <w:pStyle w:val="Heading1"/>
+      </w:pPr>
+      <w:bookmarkStart w:id="24" w:name="_Toc46230885"/>
+      <w:r>
+        <w:lastRenderedPageBreak/>
+        <w:t>Past Cases</w:t>
+      </w:r>
+      <w:bookmarkEnd w:id="24"/>
+    </w:p>
+    <w:p>
+      <w:pPr>
+        <w:rPr>
+          <w:rFonts w:asciiTheme="majorHAnsi" w:eastAsiaTheme="majorEastAsia" w:hAnsiTheme="majorHAnsi" w:cstheme="majorBidi"/>
+          <w:color w:val="2F5496" w:themeColor="accent1" w:themeShade="BF"/>
+          <w:sz w:val="32"/>
+          <w:szCs w:val="32"/>
+        </w:rPr>
+      </w:pPr>
+      <w:r>
+        <w:br w:type="page"/>
+      </w:r>
+    </w:p>
+    <w:p>
+      <w:pPr>
+        <w:pStyle w:val="Heading1"/>
+      </w:pPr>
+      <w:bookmarkStart w:id="25" w:name="_Toc46230886"/>
+      <w:r>
+        <w:lastRenderedPageBreak/>
+        <w:t>User Preferences</w:t>
+      </w:r>
+      <w:bookmarkEnd w:id="25"/>
     </w:p>
     <w:sectPr>
+      <w:footerReference w:type="default" r:id="rId6"/>
       <w:pgSz w:w="12240" w:h="15840"/>
-      <w:pgMar w:top="1440" w:right="1440" w:bottom="1440" w:left="1440" w:header="720" w:footer="720" w:gutter="0"/>
+      <w:pgMar w:top="720" w:right="720" w:bottom="720" w:left="720" w:header="720" w:footer="720" w:gutter="0"/>
+      <w:pgBorders w:offsetFrom="page">
+        <w:top w:val="dashSmallGap" w:sz="4" w:space="24" w:color="auto"/>
+        <w:left w:val="dashSmallGap" w:sz="4" w:space="24" w:color="auto"/>
+        <w:bottom w:val="dashSmallGap" w:sz="4" w:space="24" w:color="auto"/>
+        <w:right w:val="dashSmallGap" w:sz="4" w:space="24" w:color="auto"/>
+      </w:pgBorders>
       <w:cols w:space="720"/>
       <w:docGrid w:linePitch="360"/>
     </w:sectPr>
   </w:body>
 </w:document>
+</file>
+
+<file path=word/footer1.xml><?xml version="1.0" encoding="utf-8"?>
+<w:ftr xmlns:wpc="http://schemas.microsoft.com/office/word/2010/wordprocessingCanvas" xmlns:cx="http://schemas.microsoft.com/office/drawing/2014/chartex" xmlns:cx1="http://schemas.microsoft.com/office/drawing/2015/9/8/chartex" xmlns:cx2="http://schemas.microsoft.com/office/drawing/2015/10/21/chartex" xmlns:cx3="http://schemas.microsoft.com/office/drawing/2016/5/9/chartex" xmlns:cx4="http://schemas.microsoft.com/office/drawing/2016/5/10/chartex" xmlns:cx5="http://schemas.microsoft.com/office/drawing/2016/5/11/chartex" xmlns:cx6="http://schemas.microsoft.com/office/drawing/2016/5/12/chartex" xmlns:cx7="http://schemas.microsoft.com/office/drawing/2016/5/13/chartex" xmlns:cx8="http://schemas.microsoft.com/office/drawing/2016/5/14/chartex" xmlns:mc="http://schemas.openxmlformats.org/markup-compatibility/2006" xmlns:aink="http://schemas.microsoft.com/office/drawing/2016/ink" xmlns:am3d="http://schemas.microsoft.com/office/drawing/2017/model3d" xmlns:o="urn:schemas-microsoft-com:office:office" xmlns:r="http://schemas.openxmlformats.org/officeDocument/2006/relationships" xmlns:m="http://schemas.openxmlformats.org/officeDocument/2006/math" xmlns:v="urn:schemas-microsoft-com:vml" xmlns:wp14="http://schemas.microsoft.com/office/word/2010/wordprocessingDrawing" xmlns:wp="http://schemas.openxmlformats.org/drawingml/2006/wordprocessingDrawing" xmlns:w10="urn:schemas-microsoft-com:office:word" xmlns:w="http://schemas.openxmlformats.org/wordprocessingml/2006/main" xmlns:w14="http://schemas.microsoft.com/office/word/2010/wordml" xmlns:w15="http://schemas.microsoft.com/office/word/2012/wordml" xmlns:w16cex="http://schemas.microsoft.com/office/word/2018/wordml/cex" xmlns:w16cid="http://schemas.microsoft.com/office/word/2016/wordml/cid" xmlns:w16="http://schemas.microsoft.com/office/word/2018/wordml" xmlns:w16se="http://schemas.microsoft.com/office/word/2015/wordml/symex" xmlns:wpg="http://schemas.microsoft.com/office/word/2010/wordprocessingGroup" xmlns:wpi="http://schemas.microsoft.com/office/word/2010/wordprocessingInk" xmlns:wne="http://schemas.microsoft.com/office/word/2006/wordml" xmlns:wps="http://schemas.microsoft.com/office/word/2010/wordprocessingShape" mc:Ignorable="w14 w15 w16se w16cid w16 w16cex wp14">
+  <w:sdt>
+    <w:sdtPr>
+      <w:id w:val="-1716656246"/>
+      <w:docPartObj>
+        <w:docPartGallery w:val="Page Numbers (Bottom of Page)"/>
+        <w:docPartUnique/>
+      </w:docPartObj>
+    </w:sdtPr>
+    <w:sdtEndPr>
+      <w:rPr>
+        <w:noProof/>
+      </w:rPr>
+    </w:sdtEndPr>
+    <w:sdtContent>
+      <w:p>
+        <w:pPr>
+          <w:pStyle w:val="Footer"/>
+          <w:jc w:val="center"/>
+        </w:pPr>
+        <w:r>
+          <w:fldChar w:fldCharType="begin"/>
+        </w:r>
+        <w:r>
+          <w:instrText xml:space="preserve"> PAGE   \* MERGEFORMAT </w:instrText>
+        </w:r>
+        <w:r>
+          <w:fldChar w:fldCharType="separate"/>
+        </w:r>
+        <w:r>
+          <w:rPr>
+            <w:noProof/>
+          </w:rPr>
+          <w:t>2</w:t>
+        </w:r>
+        <w:r>
+          <w:rPr>
+            <w:noProof/>
+          </w:rPr>
+          <w:fldChar w:fldCharType="end"/>
+        </w:r>
+      </w:p>
+    </w:sdtContent>
+  </w:sdt>
+  <w:p>
+    <w:pPr>
+      <w:pStyle w:val="Footer"/>
+    </w:pPr>
+  </w:p>
+</w:ftr>
+</file>
+
+<file path=word/numbering.xml><?xml version="1.0" encoding="utf-8"?>
+<w:numbering xmlns:wpc="http://schemas.microsoft.com/office/word/2010/wordprocessingCanvas" xmlns:cx="http://schemas.microsoft.com/office/drawing/2014/chartex" xmlns:cx1="http://schemas.microsoft.com/office/drawing/2015/9/8/chartex" xmlns:cx2="http://schemas.microsoft.com/office/drawing/2015/10/21/chartex" xmlns:cx3="http://schemas.microsoft.com/office/drawing/2016/5/9/chartex" xmlns:cx4="http://schemas.microsoft.com/office/drawing/2016/5/10/chartex" xmlns:cx5="http://schemas.microsoft.com/office/drawing/2016/5/11/chartex" xmlns:cx6="http://schemas.microsoft.com/office/drawing/2016/5/12/chartex" xmlns:cx7="http://schemas.microsoft.com/office/drawing/2016/5/13/chartex" xmlns:cx8="http://schemas.microsoft.com/office/drawing/2016/5/14/chartex" xmlns:mc="http://schemas.openxmlformats.org/markup-compatibility/2006" xmlns:aink="http://schemas.microsoft.com/office/drawing/2016/ink" xmlns:am3d="http://schemas.microsoft.com/office/drawing/2017/model3d" xmlns:o="urn:schemas-microsoft-com:office:office" xmlns:r="http://schemas.openxmlformats.org/officeDocument/2006/relationships" xmlns:m="http://schemas.openxmlformats.org/officeDocument/2006/math" xmlns:v="urn:schemas-microsoft-com:vml" xmlns:wp14="http://schemas.microsoft.com/office/word/2010/wordprocessingDrawing" xmlns:wp="http://schemas.openxmlformats.org/drawingml/2006/wordprocessingDrawing" xmlns:w10="urn:schemas-microsoft-com:office:word" xmlns:w="http://schemas.openxmlformats.org/wordprocessingml/2006/main" xmlns:w14="http://schemas.microsoft.com/office/word/2010/wordml" xmlns:w15="http://schemas.microsoft.com/office/word/2012/wordml" xmlns:w16cex="http://schemas.microsoft.com/office/word/2018/wordml/cex" xmlns:w16cid="http://schemas.microsoft.com/office/word/2016/wordml/cid" xmlns:w16="http://schemas.microsoft.com/office/word/2018/wordml" xmlns:w16se="http://schemas.microsoft.com/office/word/2015/wordml/symex" xmlns:wpg="http://schemas.microsoft.com/office/word/2010/wordprocessingGroup" xmlns:wpi="http://schemas.microsoft.com/office/word/2010/wordprocessingInk" xmlns:wne="http://schemas.microsoft.com/office/word/2006/wordml" xmlns:wps="http://schemas.microsoft.com/office/word/2010/wordprocessingShape" mc:Ignorable="w14 w15 w16se w16cid w16 w16cex wp14">
+  <w:abstractNum w:abstractNumId="0" w15:restartNumberingAfterBreak="0">
+    <w:nsid w:val="02035EF1"/>
+    <w:multiLevelType w:val="hybridMultilevel"/>
+    <w:tmpl w:val="08982AEA"/>
+    <w:lvl w:ilvl="0" w:tplc="04090001">
+      <w:start w:val="1"/>
+      <w:numFmt w:val="bullet"/>
+      <w:lvlText w:val=""/>
+      <w:lvlJc w:val="left"/>
+      <w:pPr>
+        <w:ind w:left="720" w:hanging="360"/>
+      </w:pPr>
+      <w:rPr>
+        <w:rFonts w:ascii="Symbol" w:hAnsi="Symbol" w:cs="Symbol" w:hint="default"/>
+      </w:rPr>
+    </w:lvl>
+    <w:lvl w:ilvl="1" w:tplc="04090003" w:tentative="1">
+      <w:start w:val="1"/>
+      <w:numFmt w:val="bullet"/>
+      <w:lvlText w:val="o"/>
+      <w:lvlJc w:val="left"/>
+      <w:pPr>
+        <w:ind w:left="1440" w:hanging="360"/>
+      </w:pPr>
+      <w:rPr>
+        <w:rFonts w:ascii="Courier New" w:hAnsi="Courier New" w:cs="Courier New" w:hint="default"/>
+      </w:rPr>
+    </w:lvl>
+    <w:lvl w:ilvl="2" w:tplc="04090005" w:tentative="1">
+      <w:start w:val="1"/>
+      <w:numFmt w:val="bullet"/>
+      <w:lvlText w:val=""/>
+      <w:lvlJc w:val="left"/>
+      <w:pPr>
+        <w:ind w:left="2160" w:hanging="360"/>
+      </w:pPr>
+      <w:rPr>
+        <w:rFonts w:ascii="Wingdings" w:hAnsi="Wingdings" w:cs="Wingdings" w:hint="default"/>
+      </w:rPr>
+    </w:lvl>
+    <w:lvl w:ilvl="3" w:tplc="04090001" w:tentative="1">
+      <w:start w:val="1"/>
+      <w:numFmt w:val="bullet"/>
+      <w:lvlText w:val=""/>
+      <w:lvlJc w:val="left"/>
+      <w:pPr>
+        <w:ind w:left="2880" w:hanging="360"/>
+      </w:pPr>
+      <w:rPr>
+        <w:rFonts w:ascii="Symbol" w:hAnsi="Symbol" w:cs="Symbol" w:hint="default"/>
+      </w:rPr>
+    </w:lvl>
+    <w:lvl w:ilvl="4" w:tplc="04090003" w:tentative="1">
+      <w:start w:val="1"/>
+      <w:numFmt w:val="bullet"/>
+      <w:lvlText w:val="o"/>
+      <w:lvlJc w:val="left"/>
+      <w:pPr>
+        <w:ind w:left="3600" w:hanging="360"/>
+      </w:pPr>
+      <w:rPr>
+        <w:rFonts w:ascii="Courier New" w:hAnsi="Courier New" w:cs="Courier New" w:hint="default"/>
+      </w:rPr>
+    </w:lvl>
+    <w:lvl w:ilvl="5" w:tplc="04090005" w:tentative="1">
+      <w:start w:val="1"/>
+      <w:numFmt w:val="bullet"/>
+      <w:lvlText w:val=""/>
+      <w:lvlJc w:val="left"/>
+      <w:pPr>
+        <w:ind w:left="4320" w:hanging="360"/>
+      </w:pPr>
+      <w:rPr>
+        <w:rFonts w:ascii="Wingdings" w:hAnsi="Wingdings" w:cs="Wingdings" w:hint="default"/>
+      </w:rPr>
+    </w:lvl>
+    <w:lvl w:ilvl="6" w:tplc="04090001" w:tentative="1">
+      <w:start w:val="1"/>
+      <w:numFmt w:val="bullet"/>
+      <w:lvlText w:val=""/>
+      <w:lvlJc w:val="left"/>
+      <w:pPr>
+        <w:ind w:left="5040" w:hanging="360"/>
+      </w:pPr>
+      <w:rPr>
+        <w:rFonts w:ascii="Symbol" w:hAnsi="Symbol" w:cs="Symbol" w:hint="default"/>
+      </w:rPr>
+    </w:lvl>
+    <w:lvl w:ilvl="7" w:tplc="04090003" w:tentative="1">
+      <w:start w:val="1"/>
+      <w:numFmt w:val="bullet"/>
+      <w:lvlText w:val="o"/>
+      <w:lvlJc w:val="left"/>
+      <w:pPr>
+        <w:ind w:left="5760" w:hanging="360"/>
+      </w:pPr>
+      <w:rPr>
+        <w:rFonts w:ascii="Courier New" w:hAnsi="Courier New" w:cs="Courier New" w:hint="default"/>
+      </w:rPr>
+    </w:lvl>
+    <w:lvl w:ilvl="8" w:tplc="04090005" w:tentative="1">
+      <w:start w:val="1"/>
+      <w:numFmt w:val="bullet"/>
+      <w:lvlText w:val=""/>
+      <w:lvlJc w:val="left"/>
+      <w:pPr>
+        <w:ind w:left="6480" w:hanging="360"/>
+      </w:pPr>
+      <w:rPr>
+        <w:rFonts w:ascii="Wingdings" w:hAnsi="Wingdings" w:cs="Wingdings" w:hint="default"/>
+      </w:rPr>
+    </w:lvl>
+  </w:abstractNum>
+  <w:abstractNum w:abstractNumId="1" w15:restartNumberingAfterBreak="0">
+    <w:nsid w:val="05C9189F"/>
+    <w:multiLevelType w:val="hybridMultilevel"/>
+    <w:tmpl w:val="83FCF364"/>
+    <w:lvl w:ilvl="0" w:tplc="04090001">
+      <w:start w:val="1"/>
+      <w:numFmt w:val="bullet"/>
+      <w:lvlText w:val=""/>
+      <w:lvlJc w:val="left"/>
+      <w:pPr>
+        <w:ind w:left="720" w:hanging="360"/>
+      </w:pPr>
+      <w:rPr>
+        <w:rFonts w:ascii="Symbol" w:hAnsi="Symbol" w:cs="Symbol" w:hint="default"/>
+      </w:rPr>
+    </w:lvl>
+    <w:lvl w:ilvl="1" w:tplc="04090003" w:tentative="1">
+      <w:start w:val="1"/>
+      <w:numFmt w:val="bullet"/>
+      <w:lvlText w:val="o"/>
+      <w:lvlJc w:val="left"/>
+      <w:pPr>
+        <w:ind w:left="1440" w:hanging="360"/>
+      </w:pPr>
+      <w:rPr>
+        <w:rFonts w:ascii="Courier New" w:hAnsi="Courier New" w:cs="Courier New" w:hint="default"/>
+      </w:rPr>
+    </w:lvl>
+    <w:lvl w:ilvl="2" w:tplc="04090005" w:tentative="1">
+      <w:start w:val="1"/>
+      <w:numFmt w:val="bullet"/>
+      <w:lvlText w:val=""/>
+      <w:lvlJc w:val="left"/>
+      <w:pPr>
+        <w:ind w:left="2160" w:hanging="360"/>
+      </w:pPr>
+      <w:rPr>
+        <w:rFonts w:ascii="Wingdings" w:hAnsi="Wingdings" w:cs="Wingdings" w:hint="default"/>
+      </w:rPr>
+    </w:lvl>
+    <w:lvl w:ilvl="3" w:tplc="04090001" w:tentative="1">
+      <w:start w:val="1"/>
+      <w:numFmt w:val="bullet"/>
+      <w:lvlText w:val=""/>
+      <w:lvlJc w:val="left"/>
+      <w:pPr>
+        <w:ind w:left="2880" w:hanging="360"/>
+      </w:pPr>
+      <w:rPr>
+        <w:rFonts w:ascii="Symbol" w:hAnsi="Symbol" w:cs="Symbol" w:hint="default"/>
+      </w:rPr>
+    </w:lvl>
+    <w:lvl w:ilvl="4" w:tplc="04090003" w:tentative="1">
+      <w:start w:val="1"/>
+      <w:numFmt w:val="bullet"/>
+      <w:lvlText w:val="o"/>
+      <w:lvlJc w:val="left"/>
+      <w:pPr>
+        <w:ind w:left="3600" w:hanging="360"/>
+      </w:pPr>
+      <w:rPr>
+        <w:rFonts w:ascii="Courier New" w:hAnsi="Courier New" w:cs="Courier New" w:hint="default"/>
+      </w:rPr>
+    </w:lvl>
+    <w:lvl w:ilvl="5" w:tplc="04090005" w:tentative="1">
+      <w:start w:val="1"/>
+      <w:numFmt w:val="bullet"/>
+      <w:lvlText w:val=""/>
+      <w:lvlJc w:val="left"/>
+      <w:pPr>
+        <w:ind w:left="4320" w:hanging="360"/>
+      </w:pPr>
+      <w:rPr>
+        <w:rFonts w:ascii="Wingdings" w:hAnsi="Wingdings" w:cs="Wingdings" w:hint="default"/>
+      </w:rPr>
+    </w:lvl>
+    <w:lvl w:ilvl="6" w:tplc="04090001" w:tentative="1">
+      <w:start w:val="1"/>
+      <w:numFmt w:val="bullet"/>
+      <w:lvlText w:val=""/>
+      <w:lvlJc w:val="left"/>
+      <w:pPr>
+        <w:ind w:left="5040" w:hanging="360"/>
+      </w:pPr>
+      <w:rPr>
+        <w:rFonts w:ascii="Symbol" w:hAnsi="Symbol" w:cs="Symbol" w:hint="default"/>
+      </w:rPr>
+    </w:lvl>
+    <w:lvl w:ilvl="7" w:tplc="04090003" w:tentative="1">
+      <w:start w:val="1"/>
+      <w:numFmt w:val="bullet"/>
+      <w:lvlText w:val="o"/>
+      <w:lvlJc w:val="left"/>
+      <w:pPr>
+        <w:ind w:left="5760" w:hanging="360"/>
+      </w:pPr>
+      <w:rPr>
+        <w:rFonts w:ascii="Courier New" w:hAnsi="Courier New" w:cs="Courier New" w:hint="default"/>
+      </w:rPr>
+    </w:lvl>
+    <w:lvl w:ilvl="8" w:tplc="04090005" w:tentative="1">
+      <w:start w:val="1"/>
+      <w:numFmt w:val="bullet"/>
+      <w:lvlText w:val=""/>
+      <w:lvlJc w:val="left"/>
+      <w:pPr>
+        <w:ind w:left="6480" w:hanging="360"/>
+      </w:pPr>
+      <w:rPr>
+        <w:rFonts w:ascii="Wingdings" w:hAnsi="Wingdings" w:cs="Wingdings" w:hint="default"/>
+      </w:rPr>
+    </w:lvl>
+  </w:abstractNum>
+  <w:abstractNum w:abstractNumId="2" w15:restartNumberingAfterBreak="0">
+    <w:nsid w:val="29026079"/>
+    <w:multiLevelType w:val="hybridMultilevel"/>
+    <w:tmpl w:val="E3282400"/>
+    <w:lvl w:ilvl="0" w:tplc="04090001">
+      <w:start w:val="1"/>
+      <w:numFmt w:val="bullet"/>
+      <w:lvlText w:val=""/>
+      <w:lvlJc w:val="left"/>
+      <w:pPr>
+        <w:ind w:left="720" w:hanging="360"/>
+      </w:pPr>
+      <w:rPr>
+        <w:rFonts w:ascii="Symbol" w:hAnsi="Symbol" w:cs="Symbol" w:hint="default"/>
+      </w:rPr>
+    </w:lvl>
+    <w:lvl w:ilvl="1" w:tplc="04090003" w:tentative="1">
+      <w:start w:val="1"/>
+      <w:numFmt w:val="bullet"/>
+      <w:lvlText w:val="o"/>
+      <w:lvlJc w:val="left"/>
+      <w:pPr>
+        <w:ind w:left="1440" w:hanging="360"/>
+      </w:pPr>
+      <w:rPr>
+        <w:rFonts w:ascii="Courier New" w:hAnsi="Courier New" w:cs="Courier New" w:hint="default"/>
+      </w:rPr>
+    </w:lvl>
+    <w:lvl w:ilvl="2" w:tplc="04090005" w:tentative="1">
+      <w:start w:val="1"/>
+      <w:numFmt w:val="bullet"/>
+      <w:lvlText w:val=""/>
+      <w:lvlJc w:val="left"/>
+      <w:pPr>
+        <w:ind w:left="2160" w:hanging="360"/>
+      </w:pPr>
+      <w:rPr>
+        <w:rFonts w:ascii="Wingdings" w:hAnsi="Wingdings" w:cs="Wingdings" w:hint="default"/>
+      </w:rPr>
+    </w:lvl>
+    <w:lvl w:ilvl="3" w:tplc="04090001" w:tentative="1">
+      <w:start w:val="1"/>
+      <w:numFmt w:val="bullet"/>
+      <w:lvlText w:val=""/>
+      <w:lvlJc w:val="left"/>
+      <w:pPr>
+        <w:ind w:left="2880" w:hanging="360"/>
+      </w:pPr>
+      <w:rPr>
+        <w:rFonts w:ascii="Symbol" w:hAnsi="Symbol" w:cs="Symbol" w:hint="default"/>
+      </w:rPr>
+    </w:lvl>
+    <w:lvl w:ilvl="4" w:tplc="04090003" w:tentative="1">
+      <w:start w:val="1"/>
+      <w:numFmt w:val="bullet"/>
+      <w:lvlText w:val="o"/>
+      <w:lvlJc w:val="left"/>
+      <w:pPr>
+        <w:ind w:left="3600" w:hanging="360"/>
+      </w:pPr>
+      <w:rPr>
+        <w:rFonts w:ascii="Courier New" w:hAnsi="Courier New" w:cs="Courier New" w:hint="default"/>
+      </w:rPr>
+    </w:lvl>
+    <w:lvl w:ilvl="5" w:tplc="04090005" w:tentative="1">
+      <w:start w:val="1"/>
+      <w:numFmt w:val="bullet"/>
+      <w:lvlText w:val=""/>
+      <w:lvlJc w:val="left"/>
+      <w:pPr>
+        <w:ind w:left="4320" w:hanging="360"/>
+      </w:pPr>
+      <w:rPr>
+        <w:rFonts w:ascii="Wingdings" w:hAnsi="Wingdings" w:cs="Wingdings" w:hint="default"/>
+      </w:rPr>
+    </w:lvl>
+    <w:lvl w:ilvl="6" w:tplc="04090001" w:tentative="1">
+      <w:start w:val="1"/>
+      <w:numFmt w:val="bullet"/>
+      <w:lvlText w:val=""/>
+      <w:lvlJc w:val="left"/>
+      <w:pPr>
+        <w:ind w:left="5040" w:hanging="360"/>
+      </w:pPr>
+      <w:rPr>
+        <w:rFonts w:ascii="Symbol" w:hAnsi="Symbol" w:cs="Symbol" w:hint="default"/>
+      </w:rPr>
+    </w:lvl>
+    <w:lvl w:ilvl="7" w:tplc="04090003" w:tentative="1">
+      <w:start w:val="1"/>
+      <w:numFmt w:val="bullet"/>
+      <w:lvlText w:val="o"/>
+      <w:lvlJc w:val="left"/>
+      <w:pPr>
+        <w:ind w:left="5760" w:hanging="360"/>
+      </w:pPr>
+      <w:rPr>
+        <w:rFonts w:ascii="Courier New" w:hAnsi="Courier New" w:cs="Courier New" w:hint="default"/>
+      </w:rPr>
+    </w:lvl>
+    <w:lvl w:ilvl="8" w:tplc="04090005" w:tentative="1">
+      <w:start w:val="1"/>
+      <w:numFmt w:val="bullet"/>
+      <w:lvlText w:val=""/>
+      <w:lvlJc w:val="left"/>
+      <w:pPr>
+        <w:ind w:left="6480" w:hanging="360"/>
+      </w:pPr>
+      <w:rPr>
+        <w:rFonts w:ascii="Wingdings" w:hAnsi="Wingdings" w:cs="Wingdings" w:hint="default"/>
+      </w:rPr>
+    </w:lvl>
+  </w:abstractNum>
+  <w:abstractNum w:abstractNumId="3" w15:restartNumberingAfterBreak="0">
+    <w:nsid w:val="31205C67"/>
+    <w:multiLevelType w:val="hybridMultilevel"/>
+    <w:tmpl w:val="5FC442B2"/>
+    <w:lvl w:ilvl="0" w:tplc="04090001">
+      <w:start w:val="1"/>
+      <w:numFmt w:val="bullet"/>
+      <w:lvlText w:val=""/>
+      <w:lvlJc w:val="left"/>
+      <w:pPr>
+        <w:ind w:left="720" w:hanging="360"/>
+      </w:pPr>
+      <w:rPr>
+        <w:rFonts w:ascii="Symbol" w:hAnsi="Symbol" w:cs="Symbol" w:hint="default"/>
+      </w:rPr>
+    </w:lvl>
+    <w:lvl w:ilvl="1" w:tplc="04090003" w:tentative="1">
+      <w:start w:val="1"/>
+      <w:numFmt w:val="bullet"/>
+      <w:lvlText w:val="o"/>
+      <w:lvlJc w:val="left"/>
+      <w:pPr>
+        <w:ind w:left="1440" w:hanging="360"/>
+      </w:pPr>
+      <w:rPr>
+        <w:rFonts w:ascii="Courier New" w:hAnsi="Courier New" w:cs="Courier New" w:hint="default"/>
+      </w:rPr>
+    </w:lvl>
+    <w:lvl w:ilvl="2" w:tplc="04090005" w:tentative="1">
+      <w:start w:val="1"/>
+      <w:numFmt w:val="bullet"/>
+      <w:lvlText w:val=""/>
+      <w:lvlJc w:val="left"/>
+      <w:pPr>
+        <w:ind w:left="2160" w:hanging="360"/>
+      </w:pPr>
+      <w:rPr>
+        <w:rFonts w:ascii="Wingdings" w:hAnsi="Wingdings" w:cs="Wingdings" w:hint="default"/>
+      </w:rPr>
+    </w:lvl>
+    <w:lvl w:ilvl="3" w:tplc="04090001" w:tentative="1">
+      <w:start w:val="1"/>
+      <w:numFmt w:val="bullet"/>
+      <w:lvlText w:val=""/>
+      <w:lvlJc w:val="left"/>
+      <w:pPr>
+        <w:ind w:left="2880" w:hanging="360"/>
+      </w:pPr>
+      <w:rPr>
+        <w:rFonts w:ascii="Symbol" w:hAnsi="Symbol" w:cs="Symbol" w:hint="default"/>
+      </w:rPr>
+    </w:lvl>
+    <w:lvl w:ilvl="4" w:tplc="04090003" w:tentative="1">
+      <w:start w:val="1"/>
+      <w:numFmt w:val="bullet"/>
+      <w:lvlText w:val="o"/>
+      <w:lvlJc w:val="left"/>
+      <w:pPr>
+        <w:ind w:left="3600" w:hanging="360"/>
+      </w:pPr>
+      <w:rPr>
+        <w:rFonts w:ascii="Courier New" w:hAnsi="Courier New" w:cs="Courier New" w:hint="default"/>
+      </w:rPr>
+    </w:lvl>
+    <w:lvl w:ilvl="5" w:tplc="04090005" w:tentative="1">
+      <w:start w:val="1"/>
+      <w:numFmt w:val="bullet"/>
+      <w:lvlText w:val=""/>
+      <w:lvlJc w:val="left"/>
+      <w:pPr>
+        <w:ind w:left="4320" w:hanging="360"/>
+      </w:pPr>
+      <w:rPr>
+        <w:rFonts w:ascii="Wingdings" w:hAnsi="Wingdings" w:cs="Wingdings" w:hint="default"/>
+      </w:rPr>
+    </w:lvl>
+    <w:lvl w:ilvl="6" w:tplc="04090001" w:tentative="1">
+      <w:start w:val="1"/>
+      <w:numFmt w:val="bullet"/>
+      <w:lvlText w:val=""/>
+      <w:lvlJc w:val="left"/>
+      <w:pPr>
+        <w:ind w:left="5040" w:hanging="360"/>
+      </w:pPr>
+      <w:rPr>
+        <w:rFonts w:ascii="Symbol" w:hAnsi="Symbol" w:cs="Symbol" w:hint="default"/>
+      </w:rPr>
+    </w:lvl>
+    <w:lvl w:ilvl="7" w:tplc="04090003" w:tentative="1">
+      <w:start w:val="1"/>
+      <w:numFmt w:val="bullet"/>
+      <w:lvlText w:val="o"/>
+      <w:lvlJc w:val="left"/>
+      <w:pPr>
+        <w:ind w:left="5760" w:hanging="360"/>
+      </w:pPr>
+      <w:rPr>
+        <w:rFonts w:ascii="Courier New" w:hAnsi="Courier New" w:cs="Courier New" w:hint="default"/>
+      </w:rPr>
+    </w:lvl>
+    <w:lvl w:ilvl="8" w:tplc="04090005" w:tentative="1">
+      <w:start w:val="1"/>
+      <w:numFmt w:val="bullet"/>
+      <w:lvlText w:val=""/>
+      <w:lvlJc w:val="left"/>
+      <w:pPr>
+        <w:ind w:left="6480" w:hanging="360"/>
+      </w:pPr>
+      <w:rPr>
+        <w:rFonts w:ascii="Wingdings" w:hAnsi="Wingdings" w:cs="Wingdings" w:hint="default"/>
+      </w:rPr>
+    </w:lvl>
+  </w:abstractNum>
+  <w:abstractNum w:abstractNumId="4" w15:restartNumberingAfterBreak="0">
+    <w:nsid w:val="32E23343"/>
+    <w:multiLevelType w:val="hybridMultilevel"/>
+    <w:tmpl w:val="BEB85098"/>
+    <w:lvl w:ilvl="0" w:tplc="04090001">
+      <w:start w:val="1"/>
+      <w:numFmt w:val="bullet"/>
+      <w:lvlText w:val=""/>
+      <w:lvlJc w:val="left"/>
+      <w:pPr>
+        <w:ind w:left="720" w:hanging="360"/>
+      </w:pPr>
+      <w:rPr>
+        <w:rFonts w:ascii="Symbol" w:hAnsi="Symbol" w:cs="Symbol" w:hint="default"/>
+      </w:rPr>
+    </w:lvl>
+    <w:lvl w:ilvl="1" w:tplc="04090003" w:tentative="1">
+      <w:start w:val="1"/>
+      <w:numFmt w:val="bullet"/>
+      <w:lvlText w:val="o"/>
+      <w:lvlJc w:val="left"/>
+      <w:pPr>
+        <w:ind w:left="1440" w:hanging="360"/>
+      </w:pPr>
+      <w:rPr>
+        <w:rFonts w:ascii="Courier New" w:hAnsi="Courier New" w:cs="Courier New" w:hint="default"/>
+      </w:rPr>
+    </w:lvl>
+    <w:lvl w:ilvl="2" w:tplc="04090005" w:tentative="1">
+      <w:start w:val="1"/>
+      <w:numFmt w:val="bullet"/>
+      <w:lvlText w:val=""/>
+      <w:lvlJc w:val="left"/>
+      <w:pPr>
+        <w:ind w:left="2160" w:hanging="360"/>
+      </w:pPr>
+      <w:rPr>
+        <w:rFonts w:ascii="Wingdings" w:hAnsi="Wingdings" w:cs="Wingdings" w:hint="default"/>
+      </w:rPr>
+    </w:lvl>
+    <w:lvl w:ilvl="3" w:tplc="04090001" w:tentative="1">
+      <w:start w:val="1"/>
+      <w:numFmt w:val="bullet"/>
+      <w:lvlText w:val=""/>
+      <w:lvlJc w:val="left"/>
+      <w:pPr>
+        <w:ind w:left="2880" w:hanging="360"/>
+      </w:pPr>
+      <w:rPr>
+        <w:rFonts w:ascii="Symbol" w:hAnsi="Symbol" w:cs="Symbol" w:hint="default"/>
+      </w:rPr>
+    </w:lvl>
+    <w:lvl w:ilvl="4" w:tplc="04090003" w:tentative="1">
+      <w:start w:val="1"/>
+      <w:numFmt w:val="bullet"/>
+      <w:lvlText w:val="o"/>
+      <w:lvlJc w:val="left"/>
+      <w:pPr>
+        <w:ind w:left="3600" w:hanging="360"/>
+      </w:pPr>
+      <w:rPr>
+        <w:rFonts w:ascii="Courier New" w:hAnsi="Courier New" w:cs="Courier New" w:hint="default"/>
+      </w:rPr>
+    </w:lvl>
+    <w:lvl w:ilvl="5" w:tplc="04090005" w:tentative="1">
+      <w:start w:val="1"/>
+      <w:numFmt w:val="bullet"/>
+      <w:lvlText w:val=""/>
+      <w:lvlJc w:val="left"/>
+      <w:pPr>
+        <w:ind w:left="4320" w:hanging="360"/>
+      </w:pPr>
+      <w:rPr>
+        <w:rFonts w:ascii="Wingdings" w:hAnsi="Wingdings" w:cs="Wingdings" w:hint="default"/>
+      </w:rPr>
+    </w:lvl>
+    <w:lvl w:ilvl="6" w:tplc="04090001" w:tentative="1">
+      <w:start w:val="1"/>
+      <w:numFmt w:val="bullet"/>
+      <w:lvlText w:val=""/>
+      <w:lvlJc w:val="left"/>
+      <w:pPr>
+        <w:ind w:left="5040" w:hanging="360"/>
+      </w:pPr>
+      <w:rPr>
+        <w:rFonts w:ascii="Symbol" w:hAnsi="Symbol" w:cs="Symbol" w:hint="default"/>
+      </w:rPr>
+    </w:lvl>
+    <w:lvl w:ilvl="7" w:tplc="04090003" w:tentative="1">
+      <w:start w:val="1"/>
+      <w:numFmt w:val="bullet"/>
+      <w:lvlText w:val="o"/>
+      <w:lvlJc w:val="left"/>
+      <w:pPr>
+        <w:ind w:left="5760" w:hanging="360"/>
+      </w:pPr>
+      <w:rPr>
+        <w:rFonts w:ascii="Courier New" w:hAnsi="Courier New" w:cs="Courier New" w:hint="default"/>
+      </w:rPr>
+    </w:lvl>
+    <w:lvl w:ilvl="8" w:tplc="04090005" w:tentative="1">
+      <w:start w:val="1"/>
+      <w:numFmt w:val="bullet"/>
+      <w:lvlText w:val=""/>
+      <w:lvlJc w:val="left"/>
+      <w:pPr>
+        <w:ind w:left="6480" w:hanging="360"/>
+      </w:pPr>
+      <w:rPr>
+        <w:rFonts w:ascii="Wingdings" w:hAnsi="Wingdings" w:cs="Wingdings" w:hint="default"/>
+      </w:rPr>
+    </w:lvl>
+  </w:abstractNum>
+  <w:abstractNum w:abstractNumId="5" w15:restartNumberingAfterBreak="0">
+    <w:nsid w:val="39A537B9"/>
+    <w:multiLevelType w:val="hybridMultilevel"/>
+    <w:tmpl w:val="0486C5C0"/>
+    <w:lvl w:ilvl="0" w:tplc="04090001">
+      <w:start w:val="1"/>
+      <w:numFmt w:val="bullet"/>
+      <w:lvlText w:val=""/>
+      <w:lvlJc w:val="left"/>
+      <w:pPr>
+        <w:ind w:left="720" w:hanging="360"/>
+      </w:pPr>
+      <w:rPr>
+        <w:rFonts w:ascii="Symbol" w:hAnsi="Symbol" w:cs="Symbol" w:hint="default"/>
+      </w:rPr>
+    </w:lvl>
+    <w:lvl w:ilvl="1" w:tplc="04090003" w:tentative="1">
+      <w:start w:val="1"/>
+      <w:numFmt w:val="bullet"/>
+      <w:lvlText w:val="o"/>
+      <w:lvlJc w:val="left"/>
+      <w:pPr>
+        <w:ind w:left="1440" w:hanging="360"/>
+      </w:pPr>
+      <w:rPr>
+        <w:rFonts w:ascii="Courier New" w:hAnsi="Courier New" w:cs="Courier New" w:hint="default"/>
+      </w:rPr>
+    </w:lvl>
+    <w:lvl w:ilvl="2" w:tplc="04090005" w:tentative="1">
+      <w:start w:val="1"/>
+      <w:numFmt w:val="bullet"/>
+      <w:lvlText w:val=""/>
+      <w:lvlJc w:val="left"/>
+      <w:pPr>
+        <w:ind w:left="2160" w:hanging="360"/>
+      </w:pPr>
+      <w:rPr>
+        <w:rFonts w:ascii="Wingdings" w:hAnsi="Wingdings" w:cs="Wingdings" w:hint="default"/>
+      </w:rPr>
+    </w:lvl>
+    <w:lvl w:ilvl="3" w:tplc="04090001" w:tentative="1">
+      <w:start w:val="1"/>
+      <w:numFmt w:val="bullet"/>
+      <w:lvlText w:val=""/>
+      <w:lvlJc w:val="left"/>
+      <w:pPr>
+        <w:ind w:left="2880" w:hanging="360"/>
+      </w:pPr>
+      <w:rPr>
+        <w:rFonts w:ascii="Symbol" w:hAnsi="Symbol" w:cs="Symbol" w:hint="default"/>
+      </w:rPr>
+    </w:lvl>
+    <w:lvl w:ilvl="4" w:tplc="04090003" w:tentative="1">
+      <w:start w:val="1"/>
+      <w:numFmt w:val="bullet"/>
+      <w:lvlText w:val="o"/>
+      <w:lvlJc w:val="left"/>
+      <w:pPr>
+        <w:ind w:left="3600" w:hanging="360"/>
+      </w:pPr>
+      <w:rPr>
+        <w:rFonts w:ascii="Courier New" w:hAnsi="Courier New" w:cs="Courier New" w:hint="default"/>
+      </w:rPr>
+    </w:lvl>
+    <w:lvl w:ilvl="5" w:tplc="04090005" w:tentative="1">
+      <w:start w:val="1"/>
+      <w:numFmt w:val="bullet"/>
+      <w:lvlText w:val=""/>
+      <w:lvlJc w:val="left"/>
+      <w:pPr>
+        <w:ind w:left="4320" w:hanging="360"/>
+      </w:pPr>
+      <w:rPr>
+        <w:rFonts w:ascii="Wingdings" w:hAnsi="Wingdings" w:cs="Wingdings" w:hint="default"/>
+      </w:rPr>
+    </w:lvl>
+    <w:lvl w:ilvl="6" w:tplc="04090001" w:tentative="1">
+      <w:start w:val="1"/>
+      <w:numFmt w:val="bullet"/>
+      <w:lvlText w:val=""/>
+      <w:lvlJc w:val="left"/>
+      <w:pPr>
+        <w:ind w:left="5040" w:hanging="360"/>
+      </w:pPr>
+      <w:rPr>
+        <w:rFonts w:ascii="Symbol" w:hAnsi="Symbol" w:cs="Symbol" w:hint="default"/>
+      </w:rPr>
+    </w:lvl>
+    <w:lvl w:ilvl="7" w:tplc="04090003" w:tentative="1">
+      <w:start w:val="1"/>
+      <w:numFmt w:val="bullet"/>
+      <w:lvlText w:val="o"/>
+      <w:lvlJc w:val="left"/>
+      <w:pPr>
+        <w:ind w:left="5760" w:hanging="360"/>
+      </w:pPr>
+      <w:rPr>
+        <w:rFonts w:ascii="Courier New" w:hAnsi="Courier New" w:cs="Courier New" w:hint="default"/>
+      </w:rPr>
+    </w:lvl>
+    <w:lvl w:ilvl="8" w:tplc="04090005" w:tentative="1">
+      <w:start w:val="1"/>
+      <w:numFmt w:val="bullet"/>
+      <w:lvlText w:val=""/>
+      <w:lvlJc w:val="left"/>
+      <w:pPr>
+        <w:ind w:left="6480" w:hanging="360"/>
+      </w:pPr>
+      <w:rPr>
+        <w:rFonts w:ascii="Wingdings" w:hAnsi="Wingdings" w:cs="Wingdings" w:hint="default"/>
+      </w:rPr>
+    </w:lvl>
+  </w:abstractNum>
+  <w:abstractNum w:abstractNumId="6" w15:restartNumberingAfterBreak="0">
+    <w:nsid w:val="39E42B02"/>
+    <w:multiLevelType w:val="hybridMultilevel"/>
+    <w:tmpl w:val="3F9A5CE4"/>
+    <w:lvl w:ilvl="0" w:tplc="04090001">
+      <w:start w:val="1"/>
+      <w:numFmt w:val="bullet"/>
+      <w:lvlText w:val=""/>
+      <w:lvlJc w:val="left"/>
+      <w:pPr>
+        <w:ind w:left="720" w:hanging="360"/>
+      </w:pPr>
+      <w:rPr>
+        <w:rFonts w:ascii="Symbol" w:hAnsi="Symbol" w:cs="Symbol" w:hint="default"/>
+      </w:rPr>
+    </w:lvl>
+    <w:lvl w:ilvl="1" w:tplc="04090003" w:tentative="1">
+      <w:start w:val="1"/>
+      <w:numFmt w:val="bullet"/>
+      <w:lvlText w:val="o"/>
+      <w:lvlJc w:val="left"/>
+      <w:pPr>
+        <w:ind w:left="1440" w:hanging="360"/>
+      </w:pPr>
+      <w:rPr>
+        <w:rFonts w:ascii="Courier New" w:hAnsi="Courier New" w:cs="Courier New" w:hint="default"/>
+      </w:rPr>
+    </w:lvl>
+    <w:lvl w:ilvl="2" w:tplc="04090005" w:tentative="1">
+      <w:start w:val="1"/>
+      <w:numFmt w:val="bullet"/>
+      <w:lvlText w:val=""/>
+      <w:lvlJc w:val="left"/>
+      <w:pPr>
+        <w:ind w:left="2160" w:hanging="360"/>
+      </w:pPr>
+      <w:rPr>
+        <w:rFonts w:ascii="Wingdings" w:hAnsi="Wingdings" w:cs="Wingdings" w:hint="default"/>
+      </w:rPr>
+    </w:lvl>
+    <w:lvl w:ilvl="3" w:tplc="04090001" w:tentative="1">
+      <w:start w:val="1"/>
+      <w:numFmt w:val="bullet"/>
+      <w:lvlText w:val=""/>
+      <w:lvlJc w:val="left"/>
+      <w:pPr>
+        <w:ind w:left="2880" w:hanging="360"/>
+      </w:pPr>
+      <w:rPr>
+        <w:rFonts w:ascii="Symbol" w:hAnsi="Symbol" w:cs="Symbol" w:hint="default"/>
+      </w:rPr>
+    </w:lvl>
+    <w:lvl w:ilvl="4" w:tplc="04090003" w:tentative="1">
+      <w:start w:val="1"/>
+      <w:numFmt w:val="bullet"/>
+      <w:lvlText w:val="o"/>
+      <w:lvlJc w:val="left"/>
+      <w:pPr>
+        <w:ind w:left="3600" w:hanging="360"/>
+      </w:pPr>
+      <w:rPr>
+        <w:rFonts w:ascii="Courier New" w:hAnsi="Courier New" w:cs="Courier New" w:hint="default"/>
+      </w:rPr>
+    </w:lvl>
+    <w:lvl w:ilvl="5" w:tplc="04090005" w:tentative="1">
+      <w:start w:val="1"/>
+      <w:numFmt w:val="bullet"/>
+      <w:lvlText w:val=""/>
+      <w:lvlJc w:val="left"/>
+      <w:pPr>
+        <w:ind w:left="4320" w:hanging="360"/>
+      </w:pPr>
+      <w:rPr>
+        <w:rFonts w:ascii="Wingdings" w:hAnsi="Wingdings" w:cs="Wingdings" w:hint="default"/>
+      </w:rPr>
+    </w:lvl>
+    <w:lvl w:ilvl="6" w:tplc="04090001" w:tentative="1">
+      <w:start w:val="1"/>
+      <w:numFmt w:val="bullet"/>
+      <w:lvlText w:val=""/>
+      <w:lvlJc w:val="left"/>
+      <w:pPr>
+        <w:ind w:left="5040" w:hanging="360"/>
+      </w:pPr>
+      <w:rPr>
+        <w:rFonts w:ascii="Symbol" w:hAnsi="Symbol" w:cs="Symbol" w:hint="default"/>
+      </w:rPr>
+    </w:lvl>
+    <w:lvl w:ilvl="7" w:tplc="04090003" w:tentative="1">
+      <w:start w:val="1"/>
+      <w:numFmt w:val="bullet"/>
+      <w:lvlText w:val="o"/>
+      <w:lvlJc w:val="left"/>
+      <w:pPr>
+        <w:ind w:left="5760" w:hanging="360"/>
+      </w:pPr>
+      <w:rPr>
+        <w:rFonts w:ascii="Courier New" w:hAnsi="Courier New" w:cs="Courier New" w:hint="default"/>
+      </w:rPr>
+    </w:lvl>
+    <w:lvl w:ilvl="8" w:tplc="04090005" w:tentative="1">
+      <w:start w:val="1"/>
+      <w:numFmt w:val="bullet"/>
+      <w:lvlText w:val=""/>
+      <w:lvlJc w:val="left"/>
+      <w:pPr>
+        <w:ind w:left="6480" w:hanging="360"/>
+      </w:pPr>
+      <w:rPr>
+        <w:rFonts w:ascii="Wingdings" w:hAnsi="Wingdings" w:cs="Wingdings" w:hint="default"/>
+      </w:rPr>
+    </w:lvl>
+  </w:abstractNum>
+  <w:abstractNum w:abstractNumId="7" w15:restartNumberingAfterBreak="0">
+    <w:nsid w:val="59920E1F"/>
+    <w:multiLevelType w:val="hybridMultilevel"/>
+    <w:tmpl w:val="D4B83732"/>
+    <w:lvl w:ilvl="0" w:tplc="04090001">
+      <w:start w:val="1"/>
+      <w:numFmt w:val="bullet"/>
+      <w:lvlText w:val=""/>
+      <w:lvlJc w:val="left"/>
+      <w:pPr>
+        <w:ind w:left="720" w:hanging="360"/>
+      </w:pPr>
+      <w:rPr>
+        <w:rFonts w:ascii="Symbol" w:hAnsi="Symbol" w:hint="default"/>
+      </w:rPr>
+    </w:lvl>
+    <w:lvl w:ilvl="1" w:tplc="04090003" w:tentative="1">
+      <w:start w:val="1"/>
+      <w:numFmt w:val="bullet"/>
+      <w:lvlText w:val="o"/>
+      <w:lvlJc w:val="left"/>
+      <w:pPr>
+        <w:ind w:left="1440" w:hanging="360"/>
+      </w:pPr>
+      <w:rPr>
+        <w:rFonts w:ascii="Courier New" w:hAnsi="Courier New" w:cs="Courier New" w:hint="default"/>
+      </w:rPr>
+    </w:lvl>
+    <w:lvl w:ilvl="2" w:tplc="04090005" w:tentative="1">
+      <w:start w:val="1"/>
+      <w:numFmt w:val="bullet"/>
+      <w:lvlText w:val=""/>
+      <w:lvlJc w:val="left"/>
+      <w:pPr>
+        <w:ind w:left="2160" w:hanging="360"/>
+      </w:pPr>
+      <w:rPr>
+        <w:rFonts w:ascii="Wingdings" w:hAnsi="Wingdings" w:cs="Wingdings" w:hint="default"/>
+      </w:rPr>
+    </w:lvl>
+    <w:lvl w:ilvl="3" w:tplc="04090001" w:tentative="1">
+      <w:start w:val="1"/>
+      <w:numFmt w:val="bullet"/>
+      <w:lvlText w:val=""/>
+      <w:lvlJc w:val="left"/>
+      <w:pPr>
+        <w:ind w:left="2880" w:hanging="360"/>
+      </w:pPr>
+      <w:rPr>
+        <w:rFonts w:ascii="Symbol" w:hAnsi="Symbol" w:cs="Symbol" w:hint="default"/>
+      </w:rPr>
+    </w:lvl>
+    <w:lvl w:ilvl="4" w:tplc="04090003" w:tentative="1">
+      <w:start w:val="1"/>
+      <w:numFmt w:val="bullet"/>
+      <w:lvlText w:val="o"/>
+      <w:lvlJc w:val="left"/>
+      <w:pPr>
+        <w:ind w:left="3600" w:hanging="360"/>
+      </w:pPr>
+      <w:rPr>
+        <w:rFonts w:ascii="Courier New" w:hAnsi="Courier New" w:cs="Courier New" w:hint="default"/>
+      </w:rPr>
+    </w:lvl>
+    <w:lvl w:ilvl="5" w:tplc="04090005" w:tentative="1">
+      <w:start w:val="1"/>
+      <w:numFmt w:val="bullet"/>
+      <w:lvlText w:val=""/>
+      <w:lvlJc w:val="left"/>
+      <w:pPr>
+        <w:ind w:left="4320" w:hanging="360"/>
+      </w:pPr>
+      <w:rPr>
+        <w:rFonts w:ascii="Wingdings" w:hAnsi="Wingdings" w:cs="Wingdings" w:hint="default"/>
+      </w:rPr>
+    </w:lvl>
+    <w:lvl w:ilvl="6" w:tplc="04090001" w:tentative="1">
+      <w:start w:val="1"/>
+      <w:numFmt w:val="bullet"/>
+      <w:lvlText w:val=""/>
+      <w:lvlJc w:val="left"/>
+      <w:pPr>
+        <w:ind w:left="5040" w:hanging="360"/>
+      </w:pPr>
+      <w:rPr>
+        <w:rFonts w:ascii="Symbol" w:hAnsi="Symbol" w:cs="Symbol" w:hint="default"/>
+      </w:rPr>
+    </w:lvl>
+    <w:lvl w:ilvl="7" w:tplc="04090003" w:tentative="1">
+      <w:start w:val="1"/>
+      <w:numFmt w:val="bullet"/>
+      <w:lvlText w:val="o"/>
+      <w:lvlJc w:val="left"/>
+      <w:pPr>
+        <w:ind w:left="5760" w:hanging="360"/>
+      </w:pPr>
+      <w:rPr>
+        <w:rFonts w:ascii="Courier New" w:hAnsi="Courier New" w:cs="Courier New" w:hint="default"/>
+      </w:rPr>
+    </w:lvl>
+    <w:lvl w:ilvl="8" w:tplc="04090005" w:tentative="1">
+      <w:start w:val="1"/>
+      <w:numFmt w:val="bullet"/>
+      <w:lvlText w:val=""/>
+      <w:lvlJc w:val="left"/>
+      <w:pPr>
+        <w:ind w:left="6480" w:hanging="360"/>
+      </w:pPr>
+      <w:rPr>
+        <w:rFonts w:ascii="Wingdings" w:hAnsi="Wingdings" w:cs="Wingdings" w:hint="default"/>
+      </w:rPr>
+    </w:lvl>
+  </w:abstractNum>
+  <w:abstractNum w:abstractNumId="8" w15:restartNumberingAfterBreak="0">
+    <w:nsid w:val="5A175C7B"/>
+    <w:multiLevelType w:val="hybridMultilevel"/>
+    <w:tmpl w:val="4D9CA878"/>
+    <w:lvl w:ilvl="0" w:tplc="04090001">
+      <w:start w:val="1"/>
+      <w:numFmt w:val="bullet"/>
+      <w:lvlText w:val=""/>
+      <w:lvlJc w:val="left"/>
+      <w:pPr>
+        <w:ind w:left="720" w:hanging="360"/>
+      </w:pPr>
+      <w:rPr>
+        <w:rFonts w:ascii="Symbol" w:hAnsi="Symbol" w:cs="Symbol" w:hint="default"/>
+      </w:rPr>
+    </w:lvl>
+    <w:lvl w:ilvl="1" w:tplc="04090003" w:tentative="1">
+      <w:start w:val="1"/>
+      <w:numFmt w:val="bullet"/>
+      <w:lvlText w:val="o"/>
+      <w:lvlJc w:val="left"/>
+      <w:pPr>
+        <w:ind w:left="1440" w:hanging="360"/>
+      </w:pPr>
+      <w:rPr>
+        <w:rFonts w:ascii="Courier New" w:hAnsi="Courier New" w:cs="Courier New" w:hint="default"/>
+      </w:rPr>
+    </w:lvl>
+    <w:lvl w:ilvl="2" w:tplc="04090005" w:tentative="1">
+      <w:start w:val="1"/>
+      <w:numFmt w:val="bullet"/>
+      <w:lvlText w:val=""/>
+      <w:lvlJc w:val="left"/>
+      <w:pPr>
+        <w:ind w:left="2160" w:hanging="360"/>
+      </w:pPr>
+      <w:rPr>
+        <w:rFonts w:ascii="Wingdings" w:hAnsi="Wingdings" w:cs="Wingdings" w:hint="default"/>
+      </w:rPr>
+    </w:lvl>
+    <w:lvl w:ilvl="3" w:tplc="04090001" w:tentative="1">
+      <w:start w:val="1"/>
+      <w:numFmt w:val="bullet"/>
+      <w:lvlText w:val=""/>
+      <w:lvlJc w:val="left"/>
+      <w:pPr>
+        <w:ind w:left="2880" w:hanging="360"/>
+      </w:pPr>
+      <w:rPr>
+        <w:rFonts w:ascii="Symbol" w:hAnsi="Symbol" w:cs="Symbol" w:hint="default"/>
+      </w:rPr>
+    </w:lvl>
+    <w:lvl w:ilvl="4" w:tplc="04090003" w:tentative="1">
+      <w:start w:val="1"/>
+      <w:numFmt w:val="bullet"/>
+      <w:lvlText w:val="o"/>
+      <w:lvlJc w:val="left"/>
+      <w:pPr>
+        <w:ind w:left="3600" w:hanging="360"/>
+      </w:pPr>
+      <w:rPr>
+        <w:rFonts w:ascii="Courier New" w:hAnsi="Courier New" w:cs="Courier New" w:hint="default"/>
+      </w:rPr>
+    </w:lvl>
+    <w:lvl w:ilvl="5" w:tplc="04090005" w:tentative="1">
+      <w:start w:val="1"/>
+      <w:numFmt w:val="bullet"/>
+      <w:lvlText w:val=""/>
+      <w:lvlJc w:val="left"/>
+      <w:pPr>
+        <w:ind w:left="4320" w:hanging="360"/>
+      </w:pPr>
+      <w:rPr>
+        <w:rFonts w:ascii="Wingdings" w:hAnsi="Wingdings" w:cs="Wingdings" w:hint="default"/>
+      </w:rPr>
+    </w:lvl>
+    <w:lvl w:ilvl="6" w:tplc="04090001" w:tentative="1">
+      <w:start w:val="1"/>
+      <w:numFmt w:val="bullet"/>
+      <w:lvlText w:val=""/>
+      <w:lvlJc w:val="left"/>
+      <w:pPr>
+        <w:ind w:left="5040" w:hanging="360"/>
+      </w:pPr>
+      <w:rPr>
+        <w:rFonts w:ascii="Symbol" w:hAnsi="Symbol" w:cs="Symbol" w:hint="default"/>
+      </w:rPr>
+    </w:lvl>
+    <w:lvl w:ilvl="7" w:tplc="04090003" w:tentative="1">
+      <w:start w:val="1"/>
+      <w:numFmt w:val="bullet"/>
+      <w:lvlText w:val="o"/>
+      <w:lvlJc w:val="left"/>
+      <w:pPr>
+        <w:ind w:left="5760" w:hanging="360"/>
+      </w:pPr>
+      <w:rPr>
+        <w:rFonts w:ascii="Courier New" w:hAnsi="Courier New" w:cs="Courier New" w:hint="default"/>
+      </w:rPr>
+    </w:lvl>
+    <w:lvl w:ilvl="8" w:tplc="04090005" w:tentative="1">
+      <w:start w:val="1"/>
+      <w:numFmt w:val="bullet"/>
+      <w:lvlText w:val=""/>
+      <w:lvlJc w:val="left"/>
+      <w:pPr>
+        <w:ind w:left="6480" w:hanging="360"/>
+      </w:pPr>
+      <w:rPr>
+        <w:rFonts w:ascii="Wingdings" w:hAnsi="Wingdings" w:cs="Wingdings" w:hint="default"/>
+      </w:rPr>
+    </w:lvl>
+  </w:abstractNum>
+  <w:abstractNum w:abstractNumId="9" w15:restartNumberingAfterBreak="0">
+    <w:nsid w:val="614D0D85"/>
+    <w:multiLevelType w:val="hybridMultilevel"/>
+    <w:tmpl w:val="B55C3848"/>
+    <w:lvl w:ilvl="0" w:tplc="04090001">
+      <w:start w:val="1"/>
+      <w:numFmt w:val="bullet"/>
+      <w:lvlText w:val=""/>
+      <w:lvlJc w:val="left"/>
+      <w:pPr>
+        <w:ind w:left="1080" w:hanging="360"/>
+      </w:pPr>
+      <w:rPr>
+        <w:rFonts w:ascii="Symbol" w:hAnsi="Symbol" w:hint="default"/>
+      </w:rPr>
+    </w:lvl>
+    <w:lvl w:ilvl="1" w:tplc="04090003" w:tentative="1">
+      <w:start w:val="1"/>
+      <w:numFmt w:val="bullet"/>
+      <w:lvlText w:val="o"/>
+      <w:lvlJc w:val="left"/>
+      <w:pPr>
+        <w:ind w:left="1800" w:hanging="360"/>
+      </w:pPr>
+      <w:rPr>
+        <w:rFonts w:ascii="Courier New" w:hAnsi="Courier New" w:cs="Courier New" w:hint="default"/>
+      </w:rPr>
+    </w:lvl>
+    <w:lvl w:ilvl="2" w:tplc="04090005" w:tentative="1">
+      <w:start w:val="1"/>
+      <w:numFmt w:val="bullet"/>
+      <w:lvlText w:val=""/>
+      <w:lvlJc w:val="left"/>
+      <w:pPr>
+        <w:ind w:left="2520" w:hanging="360"/>
+      </w:pPr>
+      <w:rPr>
+        <w:rFonts w:ascii="Wingdings" w:hAnsi="Wingdings" w:cs="Wingdings" w:hint="default"/>
+      </w:rPr>
+    </w:lvl>
+    <w:lvl w:ilvl="3" w:tplc="04090001" w:tentative="1">
+      <w:start w:val="1"/>
+      <w:numFmt w:val="bullet"/>
+      <w:lvlText w:val=""/>
+      <w:lvlJc w:val="left"/>
+      <w:pPr>
+        <w:ind w:left="3240" w:hanging="360"/>
+      </w:pPr>
+      <w:rPr>
+        <w:rFonts w:ascii="Symbol" w:hAnsi="Symbol" w:cs="Symbol" w:hint="default"/>
+      </w:rPr>
+    </w:lvl>
+    <w:lvl w:ilvl="4" w:tplc="04090003" w:tentative="1">
+      <w:start w:val="1"/>
+      <w:numFmt w:val="bullet"/>
+      <w:lvlText w:val="o"/>
+      <w:lvlJc w:val="left"/>
+      <w:pPr>
+        <w:ind w:left="3960" w:hanging="360"/>
+      </w:pPr>
+      <w:rPr>
+        <w:rFonts w:ascii="Courier New" w:hAnsi="Courier New" w:cs="Courier New" w:hint="default"/>
+      </w:rPr>
+    </w:lvl>
+    <w:lvl w:ilvl="5" w:tplc="04090005" w:tentative="1">
+      <w:start w:val="1"/>
+      <w:numFmt w:val="bullet"/>
+      <w:lvlText w:val=""/>
+      <w:lvlJc w:val="left"/>
+      <w:pPr>
+        <w:ind w:left="4680" w:hanging="360"/>
+      </w:pPr>
+      <w:rPr>
+        <w:rFonts w:ascii="Wingdings" w:hAnsi="Wingdings" w:cs="Wingdings" w:hint="default"/>
+      </w:rPr>
+    </w:lvl>
+    <w:lvl w:ilvl="6" w:tplc="04090001" w:tentative="1">
+      <w:start w:val="1"/>
+      <w:numFmt w:val="bullet"/>
+      <w:lvlText w:val=""/>
+      <w:lvlJc w:val="left"/>
+      <w:pPr>
+        <w:ind w:left="5400" w:hanging="360"/>
+      </w:pPr>
+      <w:rPr>
+        <w:rFonts w:ascii="Symbol" w:hAnsi="Symbol" w:cs="Symbol" w:hint="default"/>
+      </w:rPr>
+    </w:lvl>
+    <w:lvl w:ilvl="7" w:tplc="04090003" w:tentative="1">
+      <w:start w:val="1"/>
+      <w:numFmt w:val="bullet"/>
+      <w:lvlText w:val="o"/>
+      <w:lvlJc w:val="left"/>
+      <w:pPr>
+        <w:ind w:left="6120" w:hanging="360"/>
+      </w:pPr>
+      <w:rPr>
+        <w:rFonts w:ascii="Courier New" w:hAnsi="Courier New" w:cs="Courier New" w:hint="default"/>
+      </w:rPr>
+    </w:lvl>
+    <w:lvl w:ilvl="8" w:tplc="04090005" w:tentative="1">
+      <w:start w:val="1"/>
+      <w:numFmt w:val="bullet"/>
+      <w:lvlText w:val=""/>
+      <w:lvlJc w:val="left"/>
+      <w:pPr>
+        <w:ind w:left="6840" w:hanging="360"/>
+      </w:pPr>
+      <w:rPr>
+        <w:rFonts w:ascii="Wingdings" w:hAnsi="Wingdings" w:cs="Wingdings" w:hint="default"/>
+      </w:rPr>
+    </w:lvl>
+  </w:abstractNum>
+  <w:abstractNum w:abstractNumId="10" w15:restartNumberingAfterBreak="0">
+    <w:nsid w:val="635203C1"/>
+    <w:multiLevelType w:val="hybridMultilevel"/>
+    <w:tmpl w:val="885242A8"/>
+    <w:lvl w:ilvl="0" w:tplc="04090001">
+      <w:start w:val="1"/>
+      <w:numFmt w:val="bullet"/>
+      <w:lvlText w:val=""/>
+      <w:lvlJc w:val="left"/>
+      <w:pPr>
+        <w:ind w:left="720" w:hanging="360"/>
+      </w:pPr>
+      <w:rPr>
+        <w:rFonts w:ascii="Symbol" w:hAnsi="Symbol" w:cs="Symbol" w:hint="default"/>
+      </w:rPr>
+    </w:lvl>
+    <w:lvl w:ilvl="1" w:tplc="04090003" w:tentative="1">
+      <w:start w:val="1"/>
+      <w:numFmt w:val="bullet"/>
+      <w:lvlText w:val="o"/>
+      <w:lvlJc w:val="left"/>
+      <w:pPr>
+        <w:ind w:left="1440" w:hanging="360"/>
+      </w:pPr>
+      <w:rPr>
+        <w:rFonts w:ascii="Courier New" w:hAnsi="Courier New" w:cs="Courier New" w:hint="default"/>
+      </w:rPr>
+    </w:lvl>
+    <w:lvl w:ilvl="2" w:tplc="04090005" w:tentative="1">
+      <w:start w:val="1"/>
+      <w:numFmt w:val="bullet"/>
+      <w:lvlText w:val=""/>
+      <w:lvlJc w:val="left"/>
+      <w:pPr>
+        <w:ind w:left="2160" w:hanging="360"/>
+      </w:pPr>
+      <w:rPr>
+        <w:rFonts w:ascii="Wingdings" w:hAnsi="Wingdings" w:cs="Wingdings" w:hint="default"/>
+      </w:rPr>
+    </w:lvl>
+    <w:lvl w:ilvl="3" w:tplc="04090001" w:tentative="1">
+      <w:start w:val="1"/>
+      <w:numFmt w:val="bullet"/>
+      <w:lvlText w:val=""/>
+      <w:lvlJc w:val="left"/>
+      <w:pPr>
+        <w:ind w:left="2880" w:hanging="360"/>
+      </w:pPr>
+      <w:rPr>
+        <w:rFonts w:ascii="Symbol" w:hAnsi="Symbol" w:cs="Symbol" w:hint="default"/>
+      </w:rPr>
+    </w:lvl>
+    <w:lvl w:ilvl="4" w:tplc="04090003" w:tentative="1">
+      <w:start w:val="1"/>
+      <w:numFmt w:val="bullet"/>
+      <w:lvlText w:val="o"/>
+      <w:lvlJc w:val="left"/>
+      <w:pPr>
+        <w:ind w:left="3600" w:hanging="360"/>
+      </w:pPr>
+      <w:rPr>
+        <w:rFonts w:ascii="Courier New" w:hAnsi="Courier New" w:cs="Courier New" w:hint="default"/>
+      </w:rPr>
+    </w:lvl>
+    <w:lvl w:ilvl="5" w:tplc="04090005" w:tentative="1">
+      <w:start w:val="1"/>
+      <w:numFmt w:val="bullet"/>
+      <w:lvlText w:val=""/>
+      <w:lvlJc w:val="left"/>
+      <w:pPr>
+        <w:ind w:left="4320" w:hanging="360"/>
+      </w:pPr>
+      <w:rPr>
+        <w:rFonts w:ascii="Wingdings" w:hAnsi="Wingdings" w:cs="Wingdings" w:hint="default"/>
+      </w:rPr>
+    </w:lvl>
+    <w:lvl w:ilvl="6" w:tplc="04090001" w:tentative="1">
+      <w:start w:val="1"/>
+      <w:numFmt w:val="bullet"/>
+      <w:lvlText w:val=""/>
+      <w:lvlJc w:val="left"/>
+      <w:pPr>
+        <w:ind w:left="5040" w:hanging="360"/>
+      </w:pPr>
+      <w:rPr>
+        <w:rFonts w:ascii="Symbol" w:hAnsi="Symbol" w:cs="Symbol" w:hint="default"/>
+      </w:rPr>
+    </w:lvl>
+    <w:lvl w:ilvl="7" w:tplc="04090003" w:tentative="1">
+      <w:start w:val="1"/>
+      <w:numFmt w:val="bullet"/>
+      <w:lvlText w:val="o"/>
+      <w:lvlJc w:val="left"/>
+      <w:pPr>
+        <w:ind w:left="5760" w:hanging="360"/>
+      </w:pPr>
+      <w:rPr>
+        <w:rFonts w:ascii="Courier New" w:hAnsi="Courier New" w:cs="Courier New" w:hint="default"/>
+      </w:rPr>
+    </w:lvl>
+    <w:lvl w:ilvl="8" w:tplc="04090005" w:tentative="1">
+      <w:start w:val="1"/>
+      <w:numFmt w:val="bullet"/>
+      <w:lvlText w:val=""/>
+      <w:lvlJc w:val="left"/>
+      <w:pPr>
+        <w:ind w:left="6480" w:hanging="360"/>
+      </w:pPr>
+      <w:rPr>
+        <w:rFonts w:ascii="Wingdings" w:hAnsi="Wingdings" w:cs="Wingdings" w:hint="default"/>
+      </w:rPr>
+    </w:lvl>
+  </w:abstractNum>
+  <w:abstractNum w:abstractNumId="11" w15:restartNumberingAfterBreak="0">
+    <w:nsid w:val="64A277E3"/>
+    <w:multiLevelType w:val="hybridMultilevel"/>
+    <w:tmpl w:val="3C806494"/>
+    <w:lvl w:ilvl="0" w:tplc="04090001">
+      <w:start w:val="1"/>
+      <w:numFmt w:val="bullet"/>
+      <w:lvlText w:val=""/>
+      <w:lvlJc w:val="left"/>
+      <w:pPr>
+        <w:ind w:left="720" w:hanging="360"/>
+      </w:pPr>
+      <w:rPr>
+        <w:rFonts w:ascii="Symbol" w:hAnsi="Symbol" w:cs="Symbol" w:hint="default"/>
+      </w:rPr>
+    </w:lvl>
+    <w:lvl w:ilvl="1" w:tplc="04090003" w:tentative="1">
+      <w:start w:val="1"/>
+      <w:numFmt w:val="bullet"/>
+      <w:lvlText w:val="o"/>
+      <w:lvlJc w:val="left"/>
+      <w:pPr>
+        <w:ind w:left="1440" w:hanging="360"/>
+      </w:pPr>
+      <w:rPr>
+        <w:rFonts w:ascii="Courier New" w:hAnsi="Courier New" w:cs="Courier New" w:hint="default"/>
+      </w:rPr>
+    </w:lvl>
+    <w:lvl w:ilvl="2" w:tplc="04090005" w:tentative="1">
+      <w:start w:val="1"/>
+      <w:numFmt w:val="bullet"/>
+      <w:lvlText w:val=""/>
+      <w:lvlJc w:val="left"/>
+      <w:pPr>
+        <w:ind w:left="2160" w:hanging="360"/>
+      </w:pPr>
+      <w:rPr>
+        <w:rFonts w:ascii="Wingdings" w:hAnsi="Wingdings" w:cs="Wingdings" w:hint="default"/>
+      </w:rPr>
+    </w:lvl>
+    <w:lvl w:ilvl="3" w:tplc="04090001" w:tentative="1">
+      <w:start w:val="1"/>
+      <w:numFmt w:val="bullet"/>
+      <w:lvlText w:val=""/>
+      <w:lvlJc w:val="left"/>
+      <w:pPr>
+        <w:ind w:left="2880" w:hanging="360"/>
+      </w:pPr>
+      <w:rPr>
+        <w:rFonts w:ascii="Symbol" w:hAnsi="Symbol" w:cs="Symbol" w:hint="default"/>
+      </w:rPr>
+    </w:lvl>
+    <w:lvl w:ilvl="4" w:tplc="04090003" w:tentative="1">
+      <w:start w:val="1"/>
+      <w:numFmt w:val="bullet"/>
+      <w:lvlText w:val="o"/>
+      <w:lvlJc w:val="left"/>
+      <w:pPr>
+        <w:ind w:left="3600" w:hanging="360"/>
+      </w:pPr>
+      <w:rPr>
+        <w:rFonts w:ascii="Courier New" w:hAnsi="Courier New" w:cs="Courier New" w:hint="default"/>
+      </w:rPr>
+    </w:lvl>
+    <w:lvl w:ilvl="5" w:tplc="04090005" w:tentative="1">
+      <w:start w:val="1"/>
+      <w:numFmt w:val="bullet"/>
+      <w:lvlText w:val=""/>
+      <w:lvlJc w:val="left"/>
+      <w:pPr>
+        <w:ind w:left="4320" w:hanging="360"/>
+      </w:pPr>
+      <w:rPr>
+        <w:rFonts w:ascii="Wingdings" w:hAnsi="Wingdings" w:cs="Wingdings" w:hint="default"/>
+      </w:rPr>
+    </w:lvl>
+    <w:lvl w:ilvl="6" w:tplc="04090001" w:tentative="1">
+      <w:start w:val="1"/>
+      <w:numFmt w:val="bullet"/>
+      <w:lvlText w:val=""/>
+      <w:lvlJc w:val="left"/>
+      <w:pPr>
+        <w:ind w:left="5040" w:hanging="360"/>
+      </w:pPr>
+      <w:rPr>
+        <w:rFonts w:ascii="Symbol" w:hAnsi="Symbol" w:cs="Symbol" w:hint="default"/>
+      </w:rPr>
+    </w:lvl>
+    <w:lvl w:ilvl="7" w:tplc="04090003" w:tentative="1">
+      <w:start w:val="1"/>
+      <w:numFmt w:val="bullet"/>
+      <w:lvlText w:val="o"/>
+      <w:lvlJc w:val="left"/>
+      <w:pPr>
+        <w:ind w:left="5760" w:hanging="360"/>
+      </w:pPr>
+      <w:rPr>
+        <w:rFonts w:ascii="Courier New" w:hAnsi="Courier New" w:cs="Courier New" w:hint="default"/>
+      </w:rPr>
+    </w:lvl>
+    <w:lvl w:ilvl="8" w:tplc="04090005" w:tentative="1">
+      <w:start w:val="1"/>
+      <w:numFmt w:val="bullet"/>
+      <w:lvlText w:val=""/>
+      <w:lvlJc w:val="left"/>
+      <w:pPr>
+        <w:ind w:left="6480" w:hanging="360"/>
+      </w:pPr>
+      <w:rPr>
+        <w:rFonts w:ascii="Wingdings" w:hAnsi="Wingdings" w:cs="Wingdings" w:hint="default"/>
+      </w:rPr>
+    </w:lvl>
+  </w:abstractNum>
+  <w:abstractNum w:abstractNumId="12" w15:restartNumberingAfterBreak="0">
+    <w:nsid w:val="6BA143D1"/>
+    <w:multiLevelType w:val="hybridMultilevel"/>
+    <w:tmpl w:val="FC1093FA"/>
+    <w:lvl w:ilvl="0" w:tplc="04090001">
+      <w:start w:val="1"/>
+      <w:numFmt w:val="bullet"/>
+      <w:lvlText w:val=""/>
+      <w:lvlJc w:val="left"/>
+      <w:pPr>
+        <w:ind w:left="720" w:hanging="360"/>
+      </w:pPr>
+      <w:rPr>
+        <w:rFonts w:ascii="Symbol" w:hAnsi="Symbol" w:cs="Symbol" w:hint="default"/>
+      </w:rPr>
+    </w:lvl>
+    <w:lvl w:ilvl="1" w:tplc="04090003" w:tentative="1">
+      <w:start w:val="1"/>
+      <w:numFmt w:val="bullet"/>
+      <w:lvlText w:val="o"/>
+      <w:lvlJc w:val="left"/>
+      <w:pPr>
+        <w:ind w:left="1440" w:hanging="360"/>
+      </w:pPr>
+      <w:rPr>
+        <w:rFonts w:ascii="Courier New" w:hAnsi="Courier New" w:cs="Courier New" w:hint="default"/>
+      </w:rPr>
+    </w:lvl>
+    <w:lvl w:ilvl="2" w:tplc="04090005" w:tentative="1">
+      <w:start w:val="1"/>
+      <w:numFmt w:val="bullet"/>
+      <w:lvlText w:val=""/>
+      <w:lvlJc w:val="left"/>
+      <w:pPr>
+        <w:ind w:left="2160" w:hanging="360"/>
+      </w:pPr>
+      <w:rPr>
+        <w:rFonts w:ascii="Wingdings" w:hAnsi="Wingdings" w:cs="Wingdings" w:hint="default"/>
+      </w:rPr>
+    </w:lvl>
+    <w:lvl w:ilvl="3" w:tplc="04090001" w:tentative="1">
+      <w:start w:val="1"/>
+      <w:numFmt w:val="bullet"/>
+      <w:lvlText w:val=""/>
+      <w:lvlJc w:val="left"/>
+      <w:pPr>
+        <w:ind w:left="2880" w:hanging="360"/>
+      </w:pPr>
+      <w:rPr>
+        <w:rFonts w:ascii="Symbol" w:hAnsi="Symbol" w:cs="Symbol" w:hint="default"/>
+      </w:rPr>
+    </w:lvl>
+    <w:lvl w:ilvl="4" w:tplc="04090003" w:tentative="1">
+      <w:start w:val="1"/>
+      <w:numFmt w:val="bullet"/>
+      <w:lvlText w:val="o"/>
+      <w:lvlJc w:val="left"/>
+      <w:pPr>
+        <w:ind w:left="3600" w:hanging="360"/>
+      </w:pPr>
+      <w:rPr>
+        <w:rFonts w:ascii="Courier New" w:hAnsi="Courier New" w:cs="Courier New" w:hint="default"/>
+      </w:rPr>
+    </w:lvl>
+    <w:lvl w:ilvl="5" w:tplc="04090005" w:tentative="1">
+      <w:start w:val="1"/>
+      <w:numFmt w:val="bullet"/>
+      <w:lvlText w:val=""/>
+      <w:lvlJc w:val="left"/>
+      <w:pPr>
+        <w:ind w:left="4320" w:hanging="360"/>
+      </w:pPr>
+      <w:rPr>
+        <w:rFonts w:ascii="Wingdings" w:hAnsi="Wingdings" w:cs="Wingdings" w:hint="default"/>
+      </w:rPr>
+    </w:lvl>
+    <w:lvl w:ilvl="6" w:tplc="04090001" w:tentative="1">
+      <w:start w:val="1"/>
+      <w:numFmt w:val="bullet"/>
+      <w:lvlText w:val=""/>
+      <w:lvlJc w:val="left"/>
+      <w:pPr>
+        <w:ind w:left="5040" w:hanging="360"/>
+      </w:pPr>
+      <w:rPr>
+        <w:rFonts w:ascii="Symbol" w:hAnsi="Symbol" w:cs="Symbol" w:hint="default"/>
+      </w:rPr>
+    </w:lvl>
+    <w:lvl w:ilvl="7" w:tplc="04090003" w:tentative="1">
+      <w:start w:val="1"/>
+      <w:numFmt w:val="bullet"/>
+      <w:lvlText w:val="o"/>
+      <w:lvlJc w:val="left"/>
+      <w:pPr>
+        <w:ind w:left="5760" w:hanging="360"/>
+      </w:pPr>
+      <w:rPr>
+        <w:rFonts w:ascii="Courier New" w:hAnsi="Courier New" w:cs="Courier New" w:hint="default"/>
+      </w:rPr>
+    </w:lvl>
+    <w:lvl w:ilvl="8" w:tplc="04090005" w:tentative="1">
+      <w:start w:val="1"/>
+      <w:numFmt w:val="bullet"/>
+      <w:lvlText w:val=""/>
+      <w:lvlJc w:val="left"/>
+      <w:pPr>
+        <w:ind w:left="6480" w:hanging="360"/>
+      </w:pPr>
+      <w:rPr>
+        <w:rFonts w:ascii="Wingdings" w:hAnsi="Wingdings" w:cs="Wingdings" w:hint="default"/>
+      </w:rPr>
+    </w:lvl>
+  </w:abstractNum>
+  <w:abstractNum w:abstractNumId="13" w15:restartNumberingAfterBreak="0">
+    <w:nsid w:val="6E796BB6"/>
+    <w:multiLevelType w:val="hybridMultilevel"/>
+    <w:tmpl w:val="FDE26602"/>
+    <w:lvl w:ilvl="0" w:tplc="04090001">
+      <w:start w:val="1"/>
+      <w:numFmt w:val="bullet"/>
+      <w:lvlText w:val=""/>
+      <w:lvlJc w:val="left"/>
+      <w:pPr>
+        <w:ind w:left="720" w:hanging="360"/>
+      </w:pPr>
+      <w:rPr>
+        <w:rFonts w:ascii="Symbol" w:hAnsi="Symbol" w:cs="Symbol" w:hint="default"/>
+      </w:rPr>
+    </w:lvl>
+    <w:lvl w:ilvl="1" w:tplc="04090003" w:tentative="1">
+      <w:start w:val="1"/>
+      <w:numFmt w:val="bullet"/>
+      <w:lvlText w:val="o"/>
+      <w:lvlJc w:val="left"/>
+      <w:pPr>
+        <w:ind w:left="1440" w:hanging="360"/>
+      </w:pPr>
+      <w:rPr>
+        <w:rFonts w:ascii="Courier New" w:hAnsi="Courier New" w:cs="Courier New" w:hint="default"/>
+      </w:rPr>
+    </w:lvl>
+    <w:lvl w:ilvl="2" w:tplc="04090005" w:tentative="1">
+      <w:start w:val="1"/>
+      <w:numFmt w:val="bullet"/>
+      <w:lvlText w:val=""/>
+      <w:lvlJc w:val="left"/>
+      <w:pPr>
+        <w:ind w:left="2160" w:hanging="360"/>
+      </w:pPr>
+      <w:rPr>
+        <w:rFonts w:ascii="Wingdings" w:hAnsi="Wingdings" w:cs="Wingdings" w:hint="default"/>
+      </w:rPr>
+    </w:lvl>
+    <w:lvl w:ilvl="3" w:tplc="04090001" w:tentative="1">
+      <w:start w:val="1"/>
+      <w:numFmt w:val="bullet"/>
+      <w:lvlText w:val=""/>
+      <w:lvlJc w:val="left"/>
+      <w:pPr>
+        <w:ind w:left="2880" w:hanging="360"/>
+      </w:pPr>
+      <w:rPr>
+        <w:rFonts w:ascii="Symbol" w:hAnsi="Symbol" w:cs="Symbol" w:hint="default"/>
+      </w:rPr>
+    </w:lvl>
+    <w:lvl w:ilvl="4" w:tplc="04090003" w:tentative="1">
+      <w:start w:val="1"/>
+      <w:numFmt w:val="bullet"/>
+      <w:lvlText w:val="o"/>
+      <w:lvlJc w:val="left"/>
+      <w:pPr>
+        <w:ind w:left="3600" w:hanging="360"/>
+      </w:pPr>
+      <w:rPr>
+        <w:rFonts w:ascii="Courier New" w:hAnsi="Courier New" w:cs="Courier New" w:hint="default"/>
+      </w:rPr>
+    </w:lvl>
+    <w:lvl w:ilvl="5" w:tplc="04090005" w:tentative="1">
+      <w:start w:val="1"/>
+      <w:numFmt w:val="bullet"/>
+      <w:lvlText w:val=""/>
+      <w:lvlJc w:val="left"/>
+      <w:pPr>
+        <w:ind w:left="4320" w:hanging="360"/>
+      </w:pPr>
+      <w:rPr>
+        <w:rFonts w:ascii="Wingdings" w:hAnsi="Wingdings" w:cs="Wingdings" w:hint="default"/>
+      </w:rPr>
+    </w:lvl>
+    <w:lvl w:ilvl="6" w:tplc="04090001" w:tentative="1">
+      <w:start w:val="1"/>
+      <w:numFmt w:val="bullet"/>
+      <w:lvlText w:val=""/>
+      <w:lvlJc w:val="left"/>
+      <w:pPr>
+        <w:ind w:left="5040" w:hanging="360"/>
+      </w:pPr>
+      <w:rPr>
+        <w:rFonts w:ascii="Symbol" w:hAnsi="Symbol" w:cs="Symbol" w:hint="default"/>
+      </w:rPr>
+    </w:lvl>
+    <w:lvl w:ilvl="7" w:tplc="04090003" w:tentative="1">
+      <w:start w:val="1"/>
+      <w:numFmt w:val="bullet"/>
+      <w:lvlText w:val="o"/>
+      <w:lvlJc w:val="left"/>
+      <w:pPr>
+        <w:ind w:left="5760" w:hanging="360"/>
+      </w:pPr>
+      <w:rPr>
+        <w:rFonts w:ascii="Courier New" w:hAnsi="Courier New" w:cs="Courier New" w:hint="default"/>
+      </w:rPr>
+    </w:lvl>
+    <w:lvl w:ilvl="8" w:tplc="04090005" w:tentative="1">
+      <w:start w:val="1"/>
+      <w:numFmt w:val="bullet"/>
+      <w:lvlText w:val=""/>
+      <w:lvlJc w:val="left"/>
+      <w:pPr>
+        <w:ind w:left="6480" w:hanging="360"/>
+      </w:pPr>
+      <w:rPr>
+        <w:rFonts w:ascii="Wingdings" w:hAnsi="Wingdings" w:cs="Wingdings" w:hint="default"/>
+      </w:rPr>
+    </w:lvl>
+  </w:abstractNum>
+  <w:abstractNum w:abstractNumId="14" w15:restartNumberingAfterBreak="0">
+    <w:nsid w:val="70EF4729"/>
+    <w:multiLevelType w:val="hybridMultilevel"/>
+    <w:tmpl w:val="5C165048"/>
+    <w:lvl w:ilvl="0" w:tplc="04090001">
+      <w:start w:val="1"/>
+      <w:numFmt w:val="bullet"/>
+      <w:lvlText w:val=""/>
+      <w:lvlJc w:val="left"/>
+      <w:pPr>
+        <w:ind w:left="720" w:hanging="360"/>
+      </w:pPr>
+      <w:rPr>
+        <w:rFonts w:ascii="Symbol" w:hAnsi="Symbol" w:cs="Symbol" w:hint="default"/>
+      </w:rPr>
+    </w:lvl>
+    <w:lvl w:ilvl="1" w:tplc="04090003" w:tentative="1">
+      <w:start w:val="1"/>
+      <w:numFmt w:val="bullet"/>
+      <w:lvlText w:val="o"/>
+      <w:lvlJc w:val="left"/>
+      <w:pPr>
+        <w:ind w:left="1440" w:hanging="360"/>
+      </w:pPr>
+      <w:rPr>
+        <w:rFonts w:ascii="Courier New" w:hAnsi="Courier New" w:cs="Courier New" w:hint="default"/>
+      </w:rPr>
+    </w:lvl>
+    <w:lvl w:ilvl="2" w:tplc="04090005" w:tentative="1">
+      <w:start w:val="1"/>
+      <w:numFmt w:val="bullet"/>
+      <w:lvlText w:val=""/>
+      <w:lvlJc w:val="left"/>
+      <w:pPr>
+        <w:ind w:left="2160" w:hanging="360"/>
+      </w:pPr>
+      <w:rPr>
+        <w:rFonts w:ascii="Wingdings" w:hAnsi="Wingdings" w:cs="Wingdings" w:hint="default"/>
+      </w:rPr>
+    </w:lvl>
+    <w:lvl w:ilvl="3" w:tplc="04090001" w:tentative="1">
+      <w:start w:val="1"/>
+      <w:numFmt w:val="bullet"/>
+      <w:lvlText w:val=""/>
+      <w:lvlJc w:val="left"/>
+      <w:pPr>
+        <w:ind w:left="2880" w:hanging="360"/>
+      </w:pPr>
+      <w:rPr>
+        <w:rFonts w:ascii="Symbol" w:hAnsi="Symbol" w:cs="Symbol" w:hint="default"/>
+      </w:rPr>
+    </w:lvl>
+    <w:lvl w:ilvl="4" w:tplc="04090003" w:tentative="1">
+      <w:start w:val="1"/>
+      <w:numFmt w:val="bullet"/>
+      <w:lvlText w:val="o"/>
+      <w:lvlJc w:val="left"/>
+      <w:pPr>
+        <w:ind w:left="3600" w:hanging="360"/>
+      </w:pPr>
+      <w:rPr>
+        <w:rFonts w:ascii="Courier New" w:hAnsi="Courier New" w:cs="Courier New" w:hint="default"/>
+      </w:rPr>
+    </w:lvl>
+    <w:lvl w:ilvl="5" w:tplc="04090005" w:tentative="1">
+      <w:start w:val="1"/>
+      <w:numFmt w:val="bullet"/>
+      <w:lvlText w:val=""/>
+      <w:lvlJc w:val="left"/>
+      <w:pPr>
+        <w:ind w:left="4320" w:hanging="360"/>
+      </w:pPr>
+      <w:rPr>
+        <w:rFonts w:ascii="Wingdings" w:hAnsi="Wingdings" w:cs="Wingdings" w:hint="default"/>
+      </w:rPr>
+    </w:lvl>
+    <w:lvl w:ilvl="6" w:tplc="04090001" w:tentative="1">
+      <w:start w:val="1"/>
+      <w:numFmt w:val="bullet"/>
+      <w:lvlText w:val=""/>
+      <w:lvlJc w:val="left"/>
+      <w:pPr>
+        <w:ind w:left="5040" w:hanging="360"/>
+      </w:pPr>
+      <w:rPr>
+        <w:rFonts w:ascii="Symbol" w:hAnsi="Symbol" w:cs="Symbol" w:hint="default"/>
+      </w:rPr>
+    </w:lvl>
+    <w:lvl w:ilvl="7" w:tplc="04090003" w:tentative="1">
+      <w:start w:val="1"/>
+      <w:numFmt w:val="bullet"/>
+      <w:lvlText w:val="o"/>
+      <w:lvlJc w:val="left"/>
+      <w:pPr>
+        <w:ind w:left="5760" w:hanging="360"/>
+      </w:pPr>
+      <w:rPr>
+        <w:rFonts w:ascii="Courier New" w:hAnsi="Courier New" w:cs="Courier New" w:hint="default"/>
+      </w:rPr>
+    </w:lvl>
+    <w:lvl w:ilvl="8" w:tplc="04090005" w:tentative="1">
+      <w:start w:val="1"/>
+      <w:numFmt w:val="bullet"/>
+      <w:lvlText w:val=""/>
+      <w:lvlJc w:val="left"/>
+      <w:pPr>
+        <w:ind w:left="6480" w:hanging="360"/>
+      </w:pPr>
+      <w:rPr>
+        <w:rFonts w:ascii="Wingdings" w:hAnsi="Wingdings" w:cs="Wingdings" w:hint="default"/>
+      </w:rPr>
+    </w:lvl>
+  </w:abstractNum>
+  <w:abstractNum w:abstractNumId="15" w15:restartNumberingAfterBreak="0">
+    <w:nsid w:val="73595D13"/>
+    <w:multiLevelType w:val="hybridMultilevel"/>
+    <w:tmpl w:val="BAD61D3C"/>
+    <w:lvl w:ilvl="0" w:tplc="04090001">
+      <w:start w:val="1"/>
+      <w:numFmt w:val="bullet"/>
+      <w:lvlText w:val=""/>
+      <w:lvlJc w:val="left"/>
+      <w:pPr>
+        <w:ind w:left="720" w:hanging="360"/>
+      </w:pPr>
+      <w:rPr>
+        <w:rFonts w:ascii="Symbol" w:hAnsi="Symbol" w:cs="Symbol" w:hint="default"/>
+      </w:rPr>
+    </w:lvl>
+    <w:lvl w:ilvl="1" w:tplc="04090003" w:tentative="1">
+      <w:start w:val="1"/>
+      <w:numFmt w:val="bullet"/>
+      <w:lvlText w:val="o"/>
+      <w:lvlJc w:val="left"/>
+      <w:pPr>
+        <w:ind w:left="1440" w:hanging="360"/>
+      </w:pPr>
+      <w:rPr>
+        <w:rFonts w:ascii="Courier New" w:hAnsi="Courier New" w:cs="Courier New" w:hint="default"/>
+      </w:rPr>
+    </w:lvl>
+    <w:lvl w:ilvl="2" w:tplc="04090005" w:tentative="1">
+      <w:start w:val="1"/>
+      <w:numFmt w:val="bullet"/>
+      <w:lvlText w:val=""/>
+      <w:lvlJc w:val="left"/>
+      <w:pPr>
+        <w:ind w:left="2160" w:hanging="360"/>
+      </w:pPr>
+      <w:rPr>
+        <w:rFonts w:ascii="Wingdings" w:hAnsi="Wingdings" w:cs="Wingdings" w:hint="default"/>
+      </w:rPr>
+    </w:lvl>
+    <w:lvl w:ilvl="3" w:tplc="04090001" w:tentative="1">
+      <w:start w:val="1"/>
+      <w:numFmt w:val="bullet"/>
+      <w:lvlText w:val=""/>
+      <w:lvlJc w:val="left"/>
+      <w:pPr>
+        <w:ind w:left="2880" w:hanging="360"/>
+      </w:pPr>
+      <w:rPr>
+        <w:rFonts w:ascii="Symbol" w:hAnsi="Symbol" w:cs="Symbol" w:hint="default"/>
+      </w:rPr>
+    </w:lvl>
+    <w:lvl w:ilvl="4" w:tplc="04090003" w:tentative="1">
+      <w:start w:val="1"/>
+      <w:numFmt w:val="bullet"/>
+      <w:lvlText w:val="o"/>
+      <w:lvlJc w:val="left"/>
+      <w:pPr>
+        <w:ind w:left="3600" w:hanging="360"/>
+      </w:pPr>
+      <w:rPr>
+        <w:rFonts w:ascii="Courier New" w:hAnsi="Courier New" w:cs="Courier New" w:hint="default"/>
+      </w:rPr>
+    </w:lvl>
+    <w:lvl w:ilvl="5" w:tplc="04090005" w:tentative="1">
+      <w:start w:val="1"/>
+      <w:numFmt w:val="bullet"/>
+      <w:lvlText w:val=""/>
+      <w:lvlJc w:val="left"/>
+      <w:pPr>
+        <w:ind w:left="4320" w:hanging="360"/>
+      </w:pPr>
+      <w:rPr>
+        <w:rFonts w:ascii="Wingdings" w:hAnsi="Wingdings" w:cs="Wingdings" w:hint="default"/>
+      </w:rPr>
+    </w:lvl>
+    <w:lvl w:ilvl="6" w:tplc="04090001" w:tentative="1">
+      <w:start w:val="1"/>
+      <w:numFmt w:val="bullet"/>
+      <w:lvlText w:val=""/>
+      <w:lvlJc w:val="left"/>
+      <w:pPr>
+        <w:ind w:left="5040" w:hanging="360"/>
+      </w:pPr>
+      <w:rPr>
+        <w:rFonts w:ascii="Symbol" w:hAnsi="Symbol" w:cs="Symbol" w:hint="default"/>
+      </w:rPr>
+    </w:lvl>
+    <w:lvl w:ilvl="7" w:tplc="04090003" w:tentative="1">
+      <w:start w:val="1"/>
+      <w:numFmt w:val="bullet"/>
+      <w:lvlText w:val="o"/>
+      <w:lvlJc w:val="left"/>
+      <w:pPr>
+        <w:ind w:left="5760" w:hanging="360"/>
+      </w:pPr>
+      <w:rPr>
+        <w:rFonts w:ascii="Courier New" w:hAnsi="Courier New" w:cs="Courier New" w:hint="default"/>
+      </w:rPr>
+    </w:lvl>
+    <w:lvl w:ilvl="8" w:tplc="04090005" w:tentative="1">
+      <w:start w:val="1"/>
+      <w:numFmt w:val="bullet"/>
+      <w:lvlText w:val=""/>
+      <w:lvlJc w:val="left"/>
+      <w:pPr>
+        <w:ind w:left="6480" w:hanging="360"/>
+      </w:pPr>
+      <w:rPr>
+        <w:rFonts w:ascii="Wingdings" w:hAnsi="Wingdings" w:cs="Wingdings" w:hint="default"/>
+      </w:rPr>
+    </w:lvl>
+  </w:abstractNum>
+  <w:num w:numId="1">
+    <w:abstractNumId w:val="14"/>
+  </w:num>
+  <w:num w:numId="2">
+    <w:abstractNumId w:val="13"/>
+  </w:num>
+  <w:num w:numId="3">
+    <w:abstractNumId w:val="12"/>
+  </w:num>
+  <w:num w:numId="4">
+    <w:abstractNumId w:val="1"/>
+  </w:num>
+  <w:num w:numId="5">
+    <w:abstractNumId w:val="0"/>
+  </w:num>
+  <w:num w:numId="6">
+    <w:abstractNumId w:val="8"/>
+  </w:num>
+  <w:num w:numId="7">
+    <w:abstractNumId w:val="10"/>
+  </w:num>
+  <w:num w:numId="8">
+    <w:abstractNumId w:val="4"/>
+  </w:num>
+  <w:num w:numId="9">
+    <w:abstractNumId w:val="5"/>
+  </w:num>
+  <w:num w:numId="10">
+    <w:abstractNumId w:val="11"/>
+  </w:num>
+  <w:num w:numId="11">
+    <w:abstractNumId w:val="2"/>
+  </w:num>
+  <w:num w:numId="12">
+    <w:abstractNumId w:val="15"/>
+  </w:num>
+  <w:num w:numId="13">
+    <w:abstractNumId w:val="6"/>
+  </w:num>
+  <w:num w:numId="14">
+    <w:abstractNumId w:val="3"/>
+  </w:num>
+  <w:num w:numId="15">
+    <w:abstractNumId w:val="9"/>
+  </w:num>
+  <w:num w:numId="16">
+    <w:abstractNumId w:val="7"/>
+  </w:num>
+</w:numbering>
 </file>
 
 <file path=word/styles.xml><?xml version="1.0" encoding="utf-8"?>
@@ -189,7 +5123,7 @@
     <w:lsdException w:name="Table Web 2" w:semiHidden="1" w:unhideWhenUsed="1"/>
     <w:lsdException w:name="Table Web 3" w:semiHidden="1" w:unhideWhenUsed="1"/>
     <w:lsdException w:name="Balloon Text" w:semiHidden="1" w:unhideWhenUsed="1"/>
-    <w:lsdException w:name="Table Grid" w:uiPriority="39"/>
+    <w:lsdException w:name="Table Grid" w:uiPriority="59"/>
     <w:lsdException w:name="Table Theme" w:semiHidden="1" w:unhideWhenUsed="1"/>
     <w:lsdException w:name="Placeholder Text" w:semiHidden="1"/>
     <w:lsdException w:name="No Spacing" w:uiPriority="1" w:qFormat="1"/>
@@ -415,6 +5349,72 @@
   <w:style w:type="paragraph" w:default="1" w:styleId="Normal">
     <w:name w:val="Normal"/>
     <w:qFormat/>
+    <w:rsid w:val="000C1E90"/>
+  </w:style>
+  <w:style w:type="paragraph" w:styleId="Heading1">
+    <w:name w:val="heading 1"/>
+    <w:basedOn w:val="Normal"/>
+    <w:next w:val="Normal"/>
+    <w:link w:val="Heading1Char"/>
+    <w:uiPriority w:val="9"/>
+    <w:qFormat/>
+    <w:rsid w:val="000C1E90"/>
+    <w:pPr>
+      <w:keepNext/>
+      <w:keepLines/>
+      <w:spacing w:before="240" w:after="0"/>
+      <w:outlineLvl w:val="0"/>
+    </w:pPr>
+    <w:rPr>
+      <w:rFonts w:asciiTheme="majorHAnsi" w:eastAsiaTheme="majorEastAsia" w:hAnsiTheme="majorHAnsi" w:cstheme="majorBidi"/>
+      <w:color w:val="2F5496" w:themeColor="accent1" w:themeShade="BF"/>
+      <w:sz w:val="32"/>
+      <w:szCs w:val="32"/>
+    </w:rPr>
+  </w:style>
+  <w:style w:type="paragraph" w:styleId="Heading2">
+    <w:name w:val="heading 2"/>
+    <w:basedOn w:val="Normal"/>
+    <w:next w:val="Normal"/>
+    <w:link w:val="Heading2Char"/>
+    <w:uiPriority w:val="9"/>
+    <w:unhideWhenUsed/>
+    <w:qFormat/>
+    <w:rsid w:val="000C1E90"/>
+    <w:pPr>
+      <w:keepNext/>
+      <w:keepLines/>
+      <w:spacing w:before="40" w:after="0"/>
+      <w:outlineLvl w:val="1"/>
+    </w:pPr>
+    <w:rPr>
+      <w:rFonts w:asciiTheme="majorHAnsi" w:eastAsiaTheme="majorEastAsia" w:hAnsiTheme="majorHAnsi" w:cstheme="majorBidi"/>
+      <w:color w:val="2F5496" w:themeColor="accent1" w:themeShade="BF"/>
+      <w:sz w:val="26"/>
+      <w:szCs w:val="26"/>
+    </w:rPr>
+  </w:style>
+  <w:style w:type="paragraph" w:styleId="Heading3">
+    <w:name w:val="heading 3"/>
+    <w:basedOn w:val="Normal"/>
+    <w:next w:val="Normal"/>
+    <w:link w:val="Heading3Char"/>
+    <w:uiPriority w:val="9"/>
+    <w:unhideWhenUsed/>
+    <w:qFormat/>
+    <w:rsid w:val="00966A25"/>
+    <w:pPr>
+      <w:keepNext/>
+      <w:keepLines/>
+      <w:spacing w:before="40" w:after="0"/>
+      <w:outlineLvl w:val="2"/>
+    </w:pPr>
+    <w:rPr>
+      <w:rFonts w:asciiTheme="majorHAnsi" w:eastAsiaTheme="majorEastAsia" w:hAnsiTheme="majorHAnsi" w:cstheme="majorBidi"/>
+      <w:color w:val="1F3763" w:themeColor="accent1" w:themeShade="7F"/>
+      <w:sz w:val="24"/>
+      <w:szCs w:val="24"/>
+    </w:rPr>
   </w:style>
   <w:style w:type="character" w:default="1" w:styleId="DefaultParagraphFont">
     <w:name w:val="Default Paragraph Font"/>
@@ -442,6 +5442,158 @@
     <w:uiPriority w:val="99"/>
     <w:semiHidden/>
     <w:unhideWhenUsed/>
+  </w:style>
+  <w:style w:type="character" w:customStyle="1" w:styleId="Heading1Char">
+    <w:name w:val="Heading 1 Char"/>
+    <w:basedOn w:val="DefaultParagraphFont"/>
+    <w:link w:val="Heading1"/>
+    <w:uiPriority w:val="9"/>
+    <w:rsid w:val="000C1E90"/>
+    <w:rPr>
+      <w:rFonts w:asciiTheme="majorHAnsi" w:eastAsiaTheme="majorEastAsia" w:hAnsiTheme="majorHAnsi" w:cstheme="majorBidi"/>
+      <w:color w:val="2F5496" w:themeColor="accent1" w:themeShade="BF"/>
+      <w:sz w:val="32"/>
+      <w:szCs w:val="32"/>
+    </w:rPr>
+  </w:style>
+  <w:style w:type="character" w:customStyle="1" w:styleId="Heading2Char">
+    <w:name w:val="Heading 2 Char"/>
+    <w:basedOn w:val="DefaultParagraphFont"/>
+    <w:link w:val="Heading2"/>
+    <w:uiPriority w:val="9"/>
+    <w:rsid w:val="000C1E90"/>
+    <w:rPr>
+      <w:rFonts w:asciiTheme="majorHAnsi" w:eastAsiaTheme="majorEastAsia" w:hAnsiTheme="majorHAnsi" w:cstheme="majorBidi"/>
+      <w:color w:val="2F5496" w:themeColor="accent1" w:themeShade="BF"/>
+      <w:sz w:val="26"/>
+      <w:szCs w:val="26"/>
+    </w:rPr>
+  </w:style>
+  <w:style w:type="character" w:styleId="Hyperlink">
+    <w:name w:val="Hyperlink"/>
+    <w:basedOn w:val="DefaultParagraphFont"/>
+    <w:uiPriority w:val="99"/>
+    <w:unhideWhenUsed/>
+    <w:rsid w:val="000C1E90"/>
+    <w:rPr>
+      <w:color w:val="0000FF"/>
+      <w:u w:val="single"/>
+    </w:rPr>
+  </w:style>
+  <w:style w:type="table" w:styleId="TableGrid">
+    <w:name w:val="Table Grid"/>
+    <w:basedOn w:val="TableNormal"/>
+    <w:uiPriority w:val="59"/>
+    <w:rsid w:val="000C1E90"/>
+    <w:pPr>
+      <w:spacing w:after="0" w:line="240" w:lineRule="auto"/>
+    </w:pPr>
+    <w:tblPr>
+      <w:tblBorders>
+        <w:top w:val="single" w:sz="4" w:space="0" w:color="auto"/>
+        <w:left w:val="single" w:sz="4" w:space="0" w:color="auto"/>
+        <w:bottom w:val="single" w:sz="4" w:space="0" w:color="auto"/>
+        <w:right w:val="single" w:sz="4" w:space="0" w:color="auto"/>
+        <w:insideH w:val="single" w:sz="4" w:space="0" w:color="auto"/>
+        <w:insideV w:val="single" w:sz="4" w:space="0" w:color="auto"/>
+      </w:tblBorders>
+    </w:tblPr>
+  </w:style>
+  <w:style w:type="paragraph" w:styleId="TOCHeading">
+    <w:name w:val="TOC Heading"/>
+    <w:basedOn w:val="Heading1"/>
+    <w:next w:val="Normal"/>
+    <w:uiPriority w:val="39"/>
+    <w:unhideWhenUsed/>
+    <w:qFormat/>
+    <w:rsid w:val="000C1E90"/>
+    <w:pPr>
+      <w:outlineLvl w:val="9"/>
+    </w:pPr>
+  </w:style>
+  <w:style w:type="paragraph" w:styleId="TOC1">
+    <w:name w:val="toc 1"/>
+    <w:basedOn w:val="Normal"/>
+    <w:next w:val="Normal"/>
+    <w:autoRedefine/>
+    <w:uiPriority w:val="39"/>
+    <w:unhideWhenUsed/>
+    <w:rsid w:val="000C1E90"/>
+    <w:pPr>
+      <w:spacing w:after="100"/>
+    </w:pPr>
+  </w:style>
+  <w:style w:type="paragraph" w:styleId="TOC2">
+    <w:name w:val="toc 2"/>
+    <w:basedOn w:val="Normal"/>
+    <w:next w:val="Normal"/>
+    <w:autoRedefine/>
+    <w:uiPriority w:val="39"/>
+    <w:unhideWhenUsed/>
+    <w:rsid w:val="000C1E90"/>
+    <w:pPr>
+      <w:spacing w:after="100"/>
+      <w:ind w:left="220"/>
+    </w:pPr>
+  </w:style>
+  <w:style w:type="paragraph" w:styleId="ListParagraph">
+    <w:name w:val="List Paragraph"/>
+    <w:basedOn w:val="Normal"/>
+    <w:uiPriority w:val="34"/>
+    <w:qFormat/>
+    <w:rsid w:val="000C1E90"/>
+    <w:pPr>
+      <w:ind w:left="720"/>
+      <w:contextualSpacing/>
+    </w:pPr>
+  </w:style>
+  <w:style w:type="paragraph" w:styleId="Footer">
+    <w:name w:val="footer"/>
+    <w:basedOn w:val="Normal"/>
+    <w:link w:val="FooterChar"/>
+    <w:uiPriority w:val="99"/>
+    <w:unhideWhenUsed/>
+    <w:rsid w:val="000C1E90"/>
+    <w:pPr>
+      <w:tabs>
+        <w:tab w:val="center" w:pos="4680"/>
+        <w:tab w:val="right" w:pos="9360"/>
+      </w:tabs>
+      <w:spacing w:after="0" w:line="240" w:lineRule="auto"/>
+    </w:pPr>
+  </w:style>
+  <w:style w:type="character" w:customStyle="1" w:styleId="FooterChar">
+    <w:name w:val="Footer Char"/>
+    <w:basedOn w:val="DefaultParagraphFont"/>
+    <w:link w:val="Footer"/>
+    <w:uiPriority w:val="99"/>
+    <w:rsid w:val="000C1E90"/>
+  </w:style>
+  <w:style w:type="character" w:customStyle="1" w:styleId="Heading3Char">
+    <w:name w:val="Heading 3 Char"/>
+    <w:basedOn w:val="DefaultParagraphFont"/>
+    <w:link w:val="Heading3"/>
+    <w:uiPriority w:val="9"/>
+    <w:rsid w:val="00966A25"/>
+    <w:rPr>
+      <w:rFonts w:asciiTheme="majorHAnsi" w:eastAsiaTheme="majorEastAsia" w:hAnsiTheme="majorHAnsi" w:cstheme="majorBidi"/>
+      <w:color w:val="1F3763" w:themeColor="accent1" w:themeShade="7F"/>
+      <w:sz w:val="24"/>
+      <w:szCs w:val="24"/>
+    </w:rPr>
+  </w:style>
+  <w:style w:type="paragraph" w:styleId="TOC3">
+    <w:name w:val="toc 3"/>
+    <w:basedOn w:val="Normal"/>
+    <w:next w:val="Normal"/>
+    <w:autoRedefine/>
+    <w:uiPriority w:val="39"/>
+    <w:unhideWhenUsed/>
+    <w:rsid w:val="00813EFB"/>
+    <w:pPr>
+      <w:spacing w:after="100"/>
+      <w:ind w:left="440"/>
+    </w:pPr>
   </w:style>
 </w:styles>
 </file>
